--- a/Updated CV.docx
+++ b/Updated CV.docx
@@ -1,6 +1,6 @@
 
 <file path=word/document.xml><?xml version="1.0" encoding="utf-8"?>
-<w:document xmlns:wpc="http://schemas.microsoft.com/office/word/2010/wordprocessingCanvas" xmlns:mc="http://schemas.openxmlformats.org/markup-compatibility/2006" xmlns:o="urn:schemas-microsoft-com:office:office" xmlns:r="http://schemas.openxmlformats.org/officeDocument/2006/relationships" xmlns:m="http://schemas.openxmlformats.org/officeDocument/2006/math" xmlns:v="urn:schemas-microsoft-com:vml" xmlns:wp14="http://schemas.microsoft.com/office/word/2010/wordprocessingDrawing" xmlns:wp="http://schemas.openxmlformats.org/drawingml/2006/wordprocessingDrawing" xmlns:w10="urn:schemas-microsoft-com:office:word" xmlns:w="http://schemas.openxmlformats.org/wordprocessingml/2006/main" xmlns:w14="http://schemas.microsoft.com/office/word/2010/wordml" xmlns:wpg="http://schemas.microsoft.com/office/word/2010/wordprocessingGroup" xmlns:wpi="http://schemas.microsoft.com/office/word/2010/wordprocessingInk" xmlns:wne="http://schemas.microsoft.com/office/word/2006/wordml" xmlns:wps="http://schemas.microsoft.com/office/word/2010/wordprocessingShape" mc:Ignorable="w14 wp14">
+<w:document xmlns:wpc="http://schemas.microsoft.com/office/word/2010/wordprocessingCanvas" xmlns:mc="http://schemas.openxmlformats.org/markup-compatibility/2006" xmlns:o="urn:schemas-microsoft-com:office:office" xmlns:r="http://schemas.openxmlformats.org/officeDocument/2006/relationships" xmlns:m="http://schemas.openxmlformats.org/officeDocument/2006/math" xmlns:v="urn:schemas-microsoft-com:vml" xmlns:wp14="http://schemas.microsoft.com/office/word/2010/wordprocessingDrawing" xmlns:wp="http://schemas.openxmlformats.org/drawingml/2006/wordprocessingDrawing" xmlns:w10="urn:schemas-microsoft-com:office:word" xmlns:w="http://schemas.openxmlformats.org/wordprocessingml/2006/main" xmlns:w14="http://schemas.microsoft.com/office/word/2010/wordml" xmlns:w15="http://schemas.microsoft.com/office/word/2012/wordml" xmlns:wpg="http://schemas.microsoft.com/office/word/2010/wordprocessingGroup" xmlns:wpi="http://schemas.microsoft.com/office/word/2010/wordprocessingInk" xmlns:wne="http://schemas.microsoft.com/office/word/2006/wordml" xmlns:wps="http://schemas.microsoft.com/office/word/2010/wordprocessingShape" mc:Ignorable="w14 w15 wp14">
   <w:body>
     <w:p>
       <w:pPr>
@@ -89,7 +89,31 @@
                                 <w:szCs w:val="28"/>
                                 <w:lang w:val="sv-SE"/>
                               </w:rPr>
-                              <w:t>Name</w:t>
+                              <w:t>Lakshmi Kala</w:t>
+                            </w:r>
+                            <w:r>
+                              <w:rPr>
+                                <w:rFonts w:ascii="Arial Bold" w:hAnsi="Arial Bold"/>
+                                <w:b/>
+                                <w:bCs/>
+                                <w:color w:val="FFFFFF"/>
+                                <w:sz w:val="22"/>
+                                <w:szCs w:val="28"/>
+                                <w:lang w:val="sv-SE"/>
+                              </w:rPr>
+                              <w:tab/>
+                            </w:r>
+                            <w:r>
+                              <w:rPr>
+                                <w:rFonts w:ascii="Arial Bold" w:hAnsi="Arial Bold"/>
+                                <w:b/>
+                                <w:bCs/>
+                                <w:color w:val="FFFFFF"/>
+                                <w:sz w:val="22"/>
+                                <w:szCs w:val="28"/>
+                                <w:lang w:val="sv-SE"/>
+                              </w:rPr>
+                              <w:t>tippi</w:t>
                             </w:r>
                             <w:r>
                               <w:rPr>
@@ -185,31 +209,7 @@
                                 <w:szCs w:val="28"/>
                                 <w:lang w:val="sv-SE"/>
                               </w:rPr>
-                              <w:tab/>
-                            </w:r>
-                            <w:r>
-                              <w:rPr>
-                                <w:rFonts w:ascii="Arial Bold" w:hAnsi="Arial Bold"/>
-                                <w:b/>
-                                <w:bCs/>
-                                <w:color w:val="FFFFFF"/>
-                                <w:sz w:val="22"/>
-                                <w:szCs w:val="28"/>
-                                <w:lang w:val="sv-SE"/>
-                              </w:rPr>
-                              <w:tab/>
-                            </w:r>
-                            <w:r>
-                              <w:rPr>
-                                <w:rFonts w:ascii="Arial Bold" w:hAnsi="Arial Bold"/>
-                                <w:b/>
-                                <w:bCs/>
-                                <w:color w:val="FFFFFF"/>
-                                <w:sz w:val="22"/>
-                                <w:szCs w:val="28"/>
-                                <w:lang w:val="sv-SE"/>
-                              </w:rPr>
-                              <w:t>Contact No.</w:t>
+                              <w:t>9916403492</w:t>
                             </w:r>
                           </w:p>
                         </w:txbxContent>
@@ -231,7 +231,7 @@
           </mc:Choice>
           <mc:Fallback>
             <w:pict>
-              <v:shapetype id="_x0000_t202" coordsize="21600,21600" o:spt="202" path="m,l,21600r21600,l21600,xe">
+              <v:shapetype w14:anchorId="4A67DBDF" id="_x0000_t202" coordsize="21600,21600" o:spt="202" path="m,l,21600r21600,l21600,xe">
                 <v:stroke joinstyle="miter"/>
                 <v:path gradientshapeok="t" o:connecttype="rect"/>
               </v:shapetype>
@@ -257,7 +257,31 @@
                           <w:szCs w:val="28"/>
                           <w:lang w:val="sv-SE"/>
                         </w:rPr>
-                        <w:t>Name</w:t>
+                        <w:t>Lakshmi Kala</w:t>
+                      </w:r>
+                      <w:r>
+                        <w:rPr>
+                          <w:rFonts w:ascii="Arial Bold" w:hAnsi="Arial Bold"/>
+                          <w:b/>
+                          <w:bCs/>
+                          <w:color w:val="FFFFFF"/>
+                          <w:sz w:val="22"/>
+                          <w:szCs w:val="28"/>
+                          <w:lang w:val="sv-SE"/>
+                        </w:rPr>
+                        <w:tab/>
+                      </w:r>
+                      <w:r>
+                        <w:rPr>
+                          <w:rFonts w:ascii="Arial Bold" w:hAnsi="Arial Bold"/>
+                          <w:b/>
+                          <w:bCs/>
+                          <w:color w:val="FFFFFF"/>
+                          <w:sz w:val="22"/>
+                          <w:szCs w:val="28"/>
+                          <w:lang w:val="sv-SE"/>
+                        </w:rPr>
+                        <w:t>tippi</w:t>
                       </w:r>
                       <w:r>
                         <w:rPr>
@@ -353,31 +377,7 @@
                           <w:szCs w:val="28"/>
                           <w:lang w:val="sv-SE"/>
                         </w:rPr>
-                        <w:tab/>
-                      </w:r>
-                      <w:r>
-                        <w:rPr>
-                          <w:rFonts w:ascii="Arial Bold" w:hAnsi="Arial Bold"/>
-                          <w:b/>
-                          <w:bCs/>
-                          <w:color w:val="FFFFFF"/>
-                          <w:sz w:val="22"/>
-                          <w:szCs w:val="28"/>
-                          <w:lang w:val="sv-SE"/>
-                        </w:rPr>
-                        <w:tab/>
-                      </w:r>
-                      <w:r>
-                        <w:rPr>
-                          <w:rFonts w:ascii="Arial Bold" w:hAnsi="Arial Bold"/>
-                          <w:b/>
-                          <w:bCs/>
-                          <w:color w:val="FFFFFF"/>
-                          <w:sz w:val="22"/>
-                          <w:szCs w:val="28"/>
-                          <w:lang w:val="sv-SE"/>
-                        </w:rPr>
-                        <w:t>Contact No.</w:t>
+                        <w:t>9916403492</w:t>
                       </w:r>
                     </w:p>
                   </w:txbxContent>
@@ -426,29 +426,6 @@
       </w:r>
     </w:p>
     <w:p/>
-    <w:p>
-      <w:pPr>
-        <w:pStyle w:val="ListParagraph"/>
-        <w:numPr>
-          <w:ilvl w:val="0"/>
-          <w:numId w:val="14"/>
-        </w:numPr>
-        <w:tabs>
-          <w:tab w:val="left" w:pos="9639"/>
-        </w:tabs>
-        <w:rPr>
-          <w:rFonts w:ascii="Arial" w:hAnsi="Arial" w:cs="Arial"/>
-          <w:b/>
-        </w:rPr>
-      </w:pPr>
-      <w:r>
-        <w:rPr>
-          <w:rFonts w:ascii="Arial" w:eastAsia="Arial" w:hAnsi="Arial" w:cs="Arial"/>
-          <w:b/>
-        </w:rPr>
-        <w:t>XXXX</w:t>
-      </w:r>
-    </w:p>
     <w:p>
       <w:pPr>
         <w:pStyle w:val="BodyText2"/>
@@ -473,9 +450,53 @@
         <w:spacing w:after="0" w:line="240" w:lineRule="atLeast"/>
         <w:rPr>
           <w:rFonts w:ascii="Arial" w:hAnsi="Arial"/>
-          <w:b/>
         </w:rPr>
       </w:pPr>
+      <w:r>
+        <w:rPr>
+          <w:rFonts w:ascii="Arial" w:hAnsi="Arial"/>
+        </w:rPr>
+        <w:t xml:space="preserve">Trained </w:t>
+      </w:r>
+      <w:r>
+        <w:rPr>
+          <w:rFonts w:ascii="Arial" w:hAnsi="Arial"/>
+        </w:rPr>
+        <w:t>and worked on Amazon Web Services, DevOps tools (Git &amp; Jenkins), Python, Power</w:t>
+      </w:r>
+    </w:p>
+    <w:p>
+      <w:pPr>
+        <w:pStyle w:val="BodyText2"/>
+        <w:tabs>
+          <w:tab w:val="left" w:pos="1440"/>
+          <w:tab w:val="left" w:pos="2160"/>
+          <w:tab w:val="left" w:pos="2880"/>
+          <w:tab w:val="left" w:pos="3600"/>
+          <w:tab w:val="left" w:pos="4320"/>
+          <w:tab w:val="left" w:pos="5040"/>
+          <w:tab w:val="left" w:pos="5760"/>
+          <w:tab w:val="left" w:pos="6480"/>
+          <w:tab w:val="left" w:pos="7200"/>
+          <w:tab w:val="left" w:pos="7920"/>
+          <w:tab w:val="left" w:pos="8640"/>
+          <w:tab w:val="left" w:pos="9360"/>
+          <w:tab w:val="left" w:pos="10080"/>
+        </w:tabs>
+        <w:autoSpaceDE w:val="0"/>
+        <w:autoSpaceDN w:val="0"/>
+        <w:adjustRightInd w:val="0"/>
+        <w:spacing w:after="0" w:line="240" w:lineRule="atLeast"/>
+        <w:rPr>
+          <w:rFonts w:ascii="Arial" w:hAnsi="Arial"/>
+        </w:rPr>
+      </w:pPr>
+      <w:r>
+        <w:rPr>
+          <w:rFonts w:ascii="Arial" w:hAnsi="Arial"/>
+        </w:rPr>
+        <w:t>Shell and ServiceNow.</w:t>
+      </w:r>
     </w:p>
     <w:p>
       <w:pPr>
@@ -546,37 +567,7 @@
               <w:rPr>
                 <w:rFonts w:ascii="Arial" w:hAnsi="Arial" w:cs="Arial"/>
               </w:rPr>
-              <w:t>Master in Computer</w:t>
-            </w:r>
-            <w:r>
-              <w:rPr>
-                <w:rFonts w:ascii="Arial" w:hAnsi="Arial" w:cs="Arial"/>
-              </w:rPr>
-              <w:t xml:space="preserve"> </w:t>
-            </w:r>
-            <w:r>
-              <w:rPr>
-                <w:rFonts w:ascii="Arial" w:hAnsi="Arial" w:cs="Arial"/>
-              </w:rPr>
-              <w:t xml:space="preserve">Science </w:t>
-            </w:r>
-            <w:r>
-              <w:rPr>
-                <w:rFonts w:ascii="Arial" w:hAnsi="Arial" w:cs="Arial"/>
-              </w:rPr>
-              <w:t>–</w:t>
-            </w:r>
-            <w:r>
-              <w:rPr>
-                <w:rFonts w:ascii="Arial" w:hAnsi="Arial" w:cs="Arial"/>
-              </w:rPr>
-              <w:t xml:space="preserve"> Solapur University</w:t>
-            </w:r>
-            <w:r>
-              <w:rPr>
-                <w:rFonts w:ascii="Arial" w:hAnsi="Arial" w:cs="Arial"/>
-              </w:rPr>
-              <w:t>.</w:t>
+              <w:t>Bachelor Of Engineering in Computer Science – VTU University.</w:t>
             </w:r>
           </w:p>
         </w:tc>
@@ -691,6 +682,12 @@
                 <w:b/>
               </w:rPr>
             </w:pPr>
+            <w:r>
+              <w:rPr>
+                <w:rFonts w:ascii="Arial" w:hAnsi="Arial" w:cs="Arial"/>
+              </w:rPr>
+              <w:t>JAVA, Python.</w:t>
+            </w:r>
           </w:p>
         </w:tc>
       </w:tr>
@@ -730,9 +727,20 @@
             <w:pPr>
               <w:rPr>
                 <w:rFonts w:ascii="Arial" w:hAnsi="Arial" w:cs="Arial"/>
-                <w:b/>
               </w:rPr>
             </w:pPr>
+            <w:r>
+              <w:rPr>
+                <w:rFonts w:ascii="Arial" w:hAnsi="Arial" w:cs="Arial"/>
+              </w:rPr>
+              <w:t>HTML</w:t>
+            </w:r>
+            <w:r>
+              <w:rPr>
+                <w:rFonts w:ascii="Arial" w:hAnsi="Arial" w:cs="Arial"/>
+              </w:rPr>
+              <w:t>, CSS</w:t>
+            </w:r>
           </w:p>
         </w:tc>
       </w:tr>
@@ -796,6 +804,12 @@
                 <w:b/>
               </w:rPr>
             </w:pPr>
+            <w:r>
+              <w:rPr>
+                <w:rFonts w:ascii="Arial" w:hAnsi="Arial" w:cs="Arial"/>
+              </w:rPr>
+              <w:t>Oracle 11g</w:t>
+            </w:r>
           </w:p>
         </w:tc>
       </w:tr>
@@ -852,9 +866,20 @@
               <w:spacing w:before="60" w:after="60"/>
               <w:rPr>
                 <w:rFonts w:ascii="Arial" w:hAnsi="Arial" w:cs="Arial"/>
-                <w:b/>
               </w:rPr>
             </w:pPr>
+            <w:r>
+              <w:rPr>
+                <w:rFonts w:ascii="Arial" w:hAnsi="Arial" w:cs="Arial"/>
+              </w:rPr>
+              <w:t>Windows</w:t>
+            </w:r>
+            <w:r>
+              <w:rPr>
+                <w:rFonts w:ascii="Arial" w:hAnsi="Arial" w:cs="Arial"/>
+              </w:rPr>
+              <w:t>, Linux</w:t>
+            </w:r>
           </w:p>
         </w:tc>
       </w:tr>
@@ -908,9 +933,20 @@
               <w:spacing w:before="60" w:after="60"/>
               <w:rPr>
                 <w:rFonts w:ascii="Arial" w:hAnsi="Arial" w:cs="Arial"/>
-                <w:b/>
               </w:rPr>
             </w:pPr>
+            <w:r>
+              <w:rPr>
+                <w:rFonts w:ascii="Arial" w:hAnsi="Arial" w:cs="Arial"/>
+              </w:rPr>
+              <w:t>E</w:t>
+            </w:r>
+            <w:r>
+              <w:rPr>
+                <w:rFonts w:ascii="Arial" w:hAnsi="Arial" w:cs="Arial"/>
+              </w:rPr>
+              <w:t>clipse, Git, Jenkins</w:t>
+            </w:r>
           </w:p>
         </w:tc>
       </w:tr>
@@ -972,6 +1008,12 @@
                 <w:rFonts w:ascii="Arial" w:hAnsi="Arial" w:cs="Arial"/>
               </w:rPr>
             </w:pPr>
+            <w:r>
+              <w:rPr>
+                <w:rFonts w:ascii="Arial" w:hAnsi="Arial" w:cs="Arial"/>
+              </w:rPr>
+              <w:t>JDBC, Java Script</w:t>
+            </w:r>
           </w:p>
         </w:tc>
       </w:tr>
@@ -1037,6 +1079,12 @@
                 <w:rFonts w:ascii="Arial" w:hAnsi="Arial" w:cs="Arial"/>
               </w:rPr>
             </w:pPr>
+            <w:r>
+              <w:rPr>
+                <w:rFonts w:ascii="Arial" w:hAnsi="Arial" w:cs="Arial"/>
+              </w:rPr>
+              <w:t>AWS, ServiceNow</w:t>
+            </w:r>
           </w:p>
         </w:tc>
       </w:tr>
@@ -1096,6 +1144,12 @@
                 <w:rFonts w:ascii="Arial" w:hAnsi="Arial" w:cs="Arial"/>
               </w:rPr>
             </w:pPr>
+            <w:r>
+              <w:rPr>
+                <w:rFonts w:ascii="Arial" w:hAnsi="Arial" w:cs="Arial"/>
+              </w:rPr>
+              <w:t>Skype</w:t>
+            </w:r>
           </w:p>
         </w:tc>
       </w:tr>
@@ -1159,126 +1213,12 @@
                 <w:sz w:val="20"/>
               </w:rPr>
             </w:pPr>
-            <w:proofErr w:type="spellStart"/>
             <w:r>
               <w:rPr>
                 <w:rFonts w:ascii="Arial" w:hAnsi="Arial"/>
                 <w:color w:val="FFFFFF"/>
-                <w:sz w:val="20"/>
-              </w:rPr>
-              <w:t>Jan</w:t>
-            </w:r>
-            <w:r>
-              <w:rPr>
-                <w:rFonts w:ascii="Arial" w:hAnsi="Arial"/>
-                <w:color w:val="FFFFFF"/>
-                <w:sz w:val="20"/>
-              </w:rPr>
-              <w:t>’</w:t>
-            </w:r>
-            <w:r>
-              <w:rPr>
-                <w:rFonts w:ascii="Arial" w:hAnsi="Arial"/>
-                <w:color w:val="FFFFFF"/>
-                <w:sz w:val="20"/>
-              </w:rPr>
-              <w:t>XXX</w:t>
-            </w:r>
-            <w:proofErr w:type="spellEnd"/>
-            <w:r>
-              <w:rPr>
-                <w:rFonts w:ascii="Arial" w:hAnsi="Arial"/>
-                <w:color w:val="FFFFFF"/>
-                <w:sz w:val="20"/>
-              </w:rPr>
-              <w:t xml:space="preserve">– </w:t>
-            </w:r>
-            <w:proofErr w:type="spellStart"/>
-            <w:r>
-              <w:rPr>
-                <w:rFonts w:ascii="Arial" w:hAnsi="Arial"/>
-                <w:color w:val="FFFFFF"/>
-                <w:sz w:val="20"/>
-              </w:rPr>
-              <w:t>Aug</w:t>
-            </w:r>
-            <w:r>
-              <w:rPr>
-                <w:rFonts w:ascii="Arial" w:hAnsi="Arial"/>
-                <w:color w:val="FFFFFF"/>
-                <w:sz w:val="20"/>
-              </w:rPr>
-              <w:t>’</w:t>
-            </w:r>
-            <w:r>
-              <w:rPr>
-                <w:rFonts w:ascii="Arial" w:hAnsi="Arial"/>
-                <w:color w:val="FFFFFF"/>
-                <w:sz w:val="20"/>
-              </w:rPr>
-              <w:t>XXX</w:t>
-            </w:r>
-            <w:proofErr w:type="spellEnd"/>
-          </w:p>
-        </w:tc>
-      </w:tr>
-      <w:tr>
-        <w:tc>
-          <w:tcPr>
-            <w:tcW w:w="1818" w:type="dxa"/>
-            <w:shd w:val="clear" w:color="auto" w:fill="C6D9F1" w:themeFill="text2" w:themeFillTint="33"/>
-          </w:tcPr>
-          <w:p>
-            <w:pPr>
-              <w:rPr>
-                <w:rFonts w:ascii="Arial" w:hAnsi="Arial"/>
-                <w:b/>
-                <w:bCs/>
-              </w:rPr>
-            </w:pPr>
-            <w:r>
-              <w:rPr>
-                <w:rFonts w:ascii="Arial" w:hAnsi="Arial"/>
-                <w:b/>
-                <w:bCs/>
-              </w:rPr>
-              <w:t>Project:</w:t>
-            </w:r>
-            <w:r>
-              <w:rPr>
-                <w:rFonts w:ascii="Arial" w:hAnsi="Arial"/>
-                <w:b/>
-                <w:bCs/>
-              </w:rPr>
-              <w:tab/>
-            </w:r>
-          </w:p>
-        </w:tc>
-        <w:tc>
-          <w:tcPr>
-            <w:tcW w:w="6840" w:type="dxa"/>
-            <w:shd w:val="clear" w:color="auto" w:fill="C6D9F1" w:themeFill="text2" w:themeFillTint="33"/>
-          </w:tcPr>
-          <w:p>
-            <w:pPr>
-              <w:rPr>
-                <w:rFonts w:ascii="Verdana" w:hAnsi="Verdana" w:cs="Arial"/>
-                <w:bCs/>
-                <w:color w:val="FF0000"/>
-                <w:sz w:val="16"/>
-                <w:szCs w:val="16"/>
-              </w:rPr>
-            </w:pPr>
-            <w:r>
-              <w:rPr>
-                <w:rFonts w:ascii="Verdana" w:hAnsi="Verdana" w:cs="Arial"/>
-                <w:b/>
-                <w:bCs/>
-                <w:color w:val="000000" w:themeColor="text1"/>
-                <w:sz w:val="16"/>
-                <w:szCs w:val="16"/>
-              </w:rPr>
-              <w:t>ABC</w:t>
+              </w:rPr>
+              <w:t>February 2017– June 2017</w:t>
             </w:r>
           </w:p>
         </w:tc>
@@ -1303,7 +1243,15 @@
                 <w:b/>
                 <w:bCs/>
               </w:rPr>
-              <w:t>Client</w:t>
+              <w:t>Project:</w:t>
+            </w:r>
+            <w:r>
+              <w:rPr>
+                <w:rFonts w:ascii="Arial" w:hAnsi="Arial"/>
+                <w:b/>
+                <w:bCs/>
+              </w:rPr>
+              <w:tab/>
             </w:r>
           </w:p>
         </w:tc>
@@ -1315,17 +1263,19 @@
           <w:p>
             <w:pPr>
               <w:rPr>
+                <w:rFonts w:ascii="Verdana" w:hAnsi="Verdana" w:cs="Arial"/>
+                <w:bCs/>
+                <w:color w:val="FF0000"/>
+                <w:sz w:val="16"/>
+                <w:szCs w:val="16"/>
+              </w:rPr>
+            </w:pPr>
+            <w:r>
+              <w:rPr>
                 <w:rFonts w:ascii="Arial" w:hAnsi="Arial" w:cs="Arial"/>
                 <w:bCs/>
               </w:rPr>
-            </w:pPr>
-            <w:r>
-              <w:rPr>
-                <w:rFonts w:ascii="Arial" w:hAnsi="Arial" w:cs="Arial"/>
-                <w:color w:val="000000"/>
-                <w:szCs w:val="24"/>
-              </w:rPr>
-              <w:t>XYZ</w:t>
+              <w:t>Cloud _COE</w:t>
             </w:r>
           </w:p>
         </w:tc>
@@ -1350,6 +1300,53 @@
                 <w:b/>
                 <w:bCs/>
               </w:rPr>
+              <w:t>Client</w:t>
+            </w:r>
+          </w:p>
+        </w:tc>
+        <w:tc>
+          <w:tcPr>
+            <w:tcW w:w="6840" w:type="dxa"/>
+            <w:shd w:val="clear" w:color="auto" w:fill="C6D9F1" w:themeFill="text2" w:themeFillTint="33"/>
+          </w:tcPr>
+          <w:p>
+            <w:pPr>
+              <w:rPr>
+                <w:rFonts w:ascii="Arial" w:hAnsi="Arial" w:cs="Arial"/>
+                <w:bCs/>
+              </w:rPr>
+            </w:pPr>
+            <w:r>
+              <w:rPr>
+                <w:rFonts w:ascii="Arial" w:hAnsi="Arial" w:cs="Arial"/>
+                <w:color w:val="000000"/>
+                <w:szCs w:val="24"/>
+              </w:rPr>
+              <w:t>NA</w:t>
+            </w:r>
+          </w:p>
+        </w:tc>
+      </w:tr>
+      <w:tr>
+        <w:tc>
+          <w:tcPr>
+            <w:tcW w:w="1818" w:type="dxa"/>
+            <w:shd w:val="clear" w:color="auto" w:fill="C6D9F1" w:themeFill="text2" w:themeFillTint="33"/>
+          </w:tcPr>
+          <w:p>
+            <w:pPr>
+              <w:rPr>
+                <w:rFonts w:ascii="Arial" w:hAnsi="Arial"/>
+                <w:b/>
+                <w:bCs/>
+              </w:rPr>
+            </w:pPr>
+            <w:r>
+              <w:rPr>
+                <w:rFonts w:ascii="Arial" w:hAnsi="Arial"/>
+                <w:b/>
+                <w:bCs/>
+              </w:rPr>
               <w:t>Environment:</w:t>
             </w:r>
             <w:r>
@@ -1378,25 +1375,7 @@
               <w:rPr>
                 <w:rFonts w:ascii="Arial" w:eastAsia="Arial" w:hAnsi="Arial" w:cs="Arial"/>
               </w:rPr>
-              <w:t xml:space="preserve">Eclipse, </w:t>
-            </w:r>
-            <w:r>
-              <w:rPr>
-                <w:rFonts w:ascii="Arial" w:eastAsia="Arial" w:hAnsi="Arial" w:cs="Arial"/>
-              </w:rPr>
-              <w:t>Android (</w:t>
-            </w:r>
-            <w:r>
-              <w:rPr>
-                <w:rFonts w:ascii="Arial" w:eastAsia="Arial" w:hAnsi="Arial" w:cs="Arial"/>
-              </w:rPr>
-              <w:t>4</w:t>
-            </w:r>
-            <w:r>
-              <w:rPr>
-                <w:rFonts w:ascii="Arial" w:eastAsia="Arial" w:hAnsi="Arial" w:cs="Arial"/>
-              </w:rPr>
-              <w:t>.1 and above) SDK</w:t>
+              <w:t>AWS, DevOps(Git, Jenkins)</w:t>
             </w:r>
           </w:p>
         </w:tc>
@@ -1511,32 +1490,25 @@
           <w:shd w:val="clear" w:color="auto" w:fill="FFFFFF"/>
         </w:rPr>
       </w:pPr>
-      <w:proofErr w:type="spellStart"/>
-      <w:proofErr w:type="gramStart"/>
       <w:r>
-        <w:rPr>
-          <w:shd w:val="clear" w:color="auto" w:fill="FFFFFF"/>
-        </w:rPr>
-        <w:t>xxxx</w:t>
-      </w:r>
-      <w:proofErr w:type="spellEnd"/>
-      <w:proofErr w:type="gramEnd"/>
-    </w:p>
-    <w:p>
-      <w:pPr>
         <w:rPr>
           <w:rFonts w:ascii="Arial" w:hAnsi="Arial" w:cs="Arial"/>
           <w:shd w:val="clear" w:color="auto" w:fill="FFFFFF"/>
         </w:rPr>
-      </w:pPr>
-    </w:p>
-    <w:p>
-      <w:pPr>
+        <w:t xml:space="preserve">Capgemini Internal Solutions which involves exploring of Cloud Technology and </w:t>
+      </w:r>
+      <w:r>
         <w:rPr>
           <w:rFonts w:ascii="Arial" w:hAnsi="Arial" w:cs="Arial"/>
-          <w:b/>
         </w:rPr>
-      </w:pPr>
+        <w:t>Services</w:t>
+      </w:r>
+      <w:r>
+        <w:rPr>
+          <w:rFonts w:ascii="Arial" w:hAnsi="Arial" w:cs="Arial"/>
+        </w:rPr>
+        <w:t>.</w:t>
+      </w:r>
     </w:p>
     <w:p>
       <w:pPr>
@@ -1585,14 +1557,12 @@
           <w:rFonts w:ascii="Arial" w:hAnsi="Arial" w:cs="Arial"/>
         </w:rPr>
       </w:pPr>
-      <w:proofErr w:type="spellStart"/>
       <w:r>
         <w:rPr>
           <w:rFonts w:ascii="Arial" w:hAnsi="Arial" w:cs="Arial"/>
         </w:rPr>
-        <w:t>xxxx</w:t>
+        <w:t>Creating workflows and writing power shell scripts in VRO &amp; VRA.</w:t>
       </w:r>
-      <w:proofErr w:type="spellEnd"/>
     </w:p>
     <w:p>
       <w:pPr>
@@ -1612,9 +1582,9 @@
       </w:pPr>
       <w:r>
         <w:rPr>
-          <w:rFonts w:ascii="Arial" w:eastAsia="Arial" w:hAnsi="Arial" w:cs="Arial"/>
+          <w:rFonts w:ascii="Arial" w:hAnsi="Arial" w:cs="Arial"/>
         </w:rPr>
-        <w:t>xxx</w:t>
+        <w:t>Using Git tool as a source code repository &amp; performed operations like pulling, pushing and committing the code.</w:t>
       </w:r>
     </w:p>
     <w:p>
@@ -1635,10 +1605,45 @@
       </w:pPr>
       <w:r>
         <w:rPr>
-          <w:rFonts w:ascii="Arial" w:eastAsia="Arial" w:hAnsi="Arial" w:cs="Arial"/>
+          <w:rFonts w:ascii="Arial" w:hAnsi="Arial" w:cs="Arial"/>
         </w:rPr>
-        <w:t>xxx</w:t>
+        <w:t>Jenkins setup and performing integration testing by writing Jenkins jobs.</w:t>
       </w:r>
+    </w:p>
+    <w:p>
+      <w:pPr>
+        <w:pStyle w:val="ListParagraph"/>
+        <w:numPr>
+          <w:ilvl w:val="0"/>
+          <w:numId w:val="30"/>
+        </w:numPr>
+        <w:tabs>
+          <w:tab w:val="left" w:pos="9639"/>
+        </w:tabs>
+        <w:ind w:left="720"/>
+        <w:jc w:val="both"/>
+        <w:rPr>
+          <w:rFonts w:ascii="Arial" w:hAnsi="Arial" w:cs="Arial"/>
+        </w:rPr>
+      </w:pPr>
+      <w:r>
+        <w:rPr>
+          <w:rFonts w:ascii="Arial" w:hAnsi="Arial" w:cs="Arial"/>
+        </w:rPr>
+        <w:t>Worked on AWS services like EC2, S3 etc.</w:t>
+      </w:r>
+    </w:p>
+    <w:p>
+      <w:pPr>
+        <w:pStyle w:val="ListParagraph"/>
+        <w:tabs>
+          <w:tab w:val="left" w:pos="9639"/>
+        </w:tabs>
+        <w:jc w:val="both"/>
+        <w:rPr>
+          <w:rFonts w:ascii="Arial" w:hAnsi="Arial" w:cs="Arial"/>
+        </w:rPr>
+      </w:pPr>
     </w:p>
     <w:p>
       <w:pPr>
@@ -1665,6 +1670,9 @@
         <w:gridCol w:w="6840"/>
       </w:tblGrid>
       <w:tr>
+        <w:trPr>
+          <w:trHeight w:val="318"/>
+        </w:trPr>
         <w:tc>
           <w:tcPr>
             <w:tcW w:w="8658" w:type="dxa"/>
@@ -1680,14 +1688,13 @@
                 <w:sz w:val="20"/>
               </w:rPr>
             </w:pPr>
-            <w:proofErr w:type="spellStart"/>
             <w:r>
               <w:rPr>
                 <w:rFonts w:ascii="Arial" w:hAnsi="Arial"/>
                 <w:color w:val="FFFFFF"/>
                 <w:sz w:val="20"/>
               </w:rPr>
-              <w:t>MMM</w:t>
+              <w:t>August 2017</w:t>
             </w:r>
             <w:r>
               <w:rPr>
@@ -1695,7 +1702,7 @@
                 <w:color w:val="FFFFFF"/>
                 <w:sz w:val="20"/>
               </w:rPr>
-              <w:t>’</w:t>
+              <w:t xml:space="preserve">– </w:t>
             </w:r>
             <w:r>
               <w:rPr>
@@ -1703,40 +1710,7 @@
                 <w:color w:val="FFFFFF"/>
                 <w:sz w:val="20"/>
               </w:rPr>
-              <w:t>Year</w:t>
-            </w:r>
-            <w:proofErr w:type="spellEnd"/>
-            <w:r>
-              <w:rPr>
-                <w:rFonts w:ascii="Arial" w:hAnsi="Arial"/>
-                <w:color w:val="FFFFFF"/>
-                <w:sz w:val="20"/>
-              </w:rPr>
-              <w:t xml:space="preserve"> – </w:t>
-            </w:r>
-            <w:r>
-              <w:rPr>
-                <w:rFonts w:ascii="Arial" w:hAnsi="Arial"/>
-                <w:color w:val="FFFFFF"/>
-                <w:sz w:val="20"/>
-              </w:rPr>
-              <w:t>MMM</w:t>
-            </w:r>
-            <w:r>
-              <w:rPr>
-                <w:rFonts w:ascii="Arial" w:hAnsi="Arial"/>
-                <w:color w:val="FFFFFF"/>
-                <w:sz w:val="20"/>
-              </w:rPr>
-              <w:t>’</w:t>
-            </w:r>
-            <w:r>
-              <w:rPr>
-                <w:rFonts w:ascii="Arial" w:hAnsi="Arial"/>
-                <w:color w:val="FFFFFF"/>
-                <w:sz w:val="20"/>
-              </w:rPr>
-              <w:t>YYYY</w:t>
+              <w:t>March 2018</w:t>
             </w:r>
           </w:p>
         </w:tc>
@@ -1788,6 +1762,16 @@
                 <w:szCs w:val="16"/>
               </w:rPr>
             </w:pPr>
+            <w:r>
+              <w:rPr>
+                <w:rFonts w:ascii="Verdana" w:hAnsi="Verdana" w:cs="Arial"/>
+                <w:bCs/>
+                <w:color w:val="000000" w:themeColor="text1"/>
+                <w:sz w:val="16"/>
+                <w:szCs w:val="16"/>
+              </w:rPr>
+              <w:t>A&amp;W</w:t>
+            </w:r>
           </w:p>
         </w:tc>
       </w:tr>
@@ -1827,6 +1811,14 @@
                 <w:bCs/>
               </w:rPr>
             </w:pPr>
+            <w:r>
+              <w:rPr>
+                <w:rFonts w:ascii="Arial" w:hAnsi="Arial" w:cs="Arial"/>
+                <w:color w:val="000000"/>
+                <w:szCs w:val="24"/>
+              </w:rPr>
+              <w:t>A&amp;W Food Services Canada Inc.</w:t>
+            </w:r>
           </w:p>
         </w:tc>
       </w:tr>
@@ -1874,6 +1866,13 @@
                 <w:bCs/>
               </w:rPr>
             </w:pPr>
+            <w:r>
+              <w:rPr>
+                <w:rFonts w:ascii="Arial" w:hAnsi="Arial"/>
+                <w:bCs/>
+              </w:rPr>
+              <w:t>ServiceNow Tool</w:t>
+            </w:r>
           </w:p>
         </w:tc>
       </w:tr>
@@ -1929,6 +1928,13 @@
                 <w:bCs/>
               </w:rPr>
             </w:pPr>
+            <w:r>
+              <w:rPr>
+                <w:rFonts w:ascii="Arial" w:hAnsi="Arial"/>
+                <w:bCs/>
+              </w:rPr>
+              <w:t>Developer</w:t>
+            </w:r>
           </w:p>
         </w:tc>
       </w:tr>
@@ -1976,6 +1982,59 @@
     </w:p>
     <w:p>
       <w:pPr>
+        <w:jc w:val="both"/>
+        <w:rPr>
+          <w:rFonts w:ascii="Arial" w:hAnsi="Arial" w:cs="Arial"/>
+          <w:shd w:val="clear" w:color="auto" w:fill="FFFFFF"/>
+        </w:rPr>
+      </w:pPr>
+      <w:r>
+        <w:rPr>
+          <w:rFonts w:ascii="Arial" w:hAnsi="Arial"/>
+        </w:rPr>
+        <w:t xml:space="preserve">Provided </w:t>
+      </w:r>
+      <w:r>
+        <w:rPr>
+          <w:rFonts w:ascii="Arial" w:hAnsi="Arial"/>
+        </w:rPr>
+        <w:t xml:space="preserve">the required setup for service management in the A&amp;W organization using ServiceNow tool. </w:t>
+      </w:r>
+      <w:r>
+        <w:rPr>
+          <w:rFonts w:ascii="Arial" w:hAnsi="Arial"/>
+        </w:rPr>
+        <w:t>Service</w:t>
+      </w:r>
+      <w:r>
+        <w:rPr>
+          <w:rFonts w:ascii="Arial" w:hAnsi="Arial"/>
+        </w:rPr>
+        <w:t xml:space="preserve"> Now tool is used to support the IT related queries by using different implemented modules like Incident, Problem, Change and Knowledge Management. Business wanted to</w:t>
+      </w:r>
+      <w:r>
+        <w:rPr>
+          <w:rFonts w:ascii="Arial" w:hAnsi="Arial"/>
+        </w:rPr>
+        <w:t xml:space="preserve"> have a </w:t>
+      </w:r>
+      <w:r>
+        <w:rPr>
+          <w:rFonts w:ascii="Arial" w:hAnsi="Arial"/>
+        </w:rPr>
+        <w:t>platform where users can report the issue/query/things needed as per their need. This implementation helps business to fix the accountability and capture the data for different purposes.</w:t>
+      </w:r>
+    </w:p>
+    <w:p>
+      <w:pPr>
+        <w:jc w:val="both"/>
+        <w:rPr>
+          <w:rFonts w:ascii="Arial" w:hAnsi="Arial"/>
+        </w:rPr>
+      </w:pPr>
+    </w:p>
+    <w:p>
+      <w:pPr>
         <w:rPr>
           <w:rFonts w:ascii="Arial" w:eastAsia="Arial" w:hAnsi="Arial" w:cs="Arial"/>
         </w:rPr>
@@ -2015,9 +2074,71 @@
         <w:t>Responsible for:</w:t>
       </w:r>
     </w:p>
+    <w:p>
+      <w:pPr>
+        <w:pStyle w:val="ListParagraph"/>
+        <w:numPr>
+          <w:ilvl w:val="0"/>
+          <w:numId w:val="31"/>
+        </w:numPr>
+        <w:rPr>
+          <w:rFonts w:ascii="Arial" w:hAnsi="Arial"/>
+        </w:rPr>
+      </w:pPr>
+      <w:r>
+        <w:rPr>
+          <w:rFonts w:ascii="Arial" w:hAnsi="Arial"/>
+        </w:rPr>
+        <w:t>Administration and Development in ServiceNow MSP instance.</w:t>
+      </w:r>
+    </w:p>
+    <w:p>
+      <w:pPr>
+        <w:pStyle w:val="ListParagraph"/>
+        <w:numPr>
+          <w:ilvl w:val="0"/>
+          <w:numId w:val="31"/>
+        </w:numPr>
+        <w:rPr>
+          <w:rFonts w:ascii="Arial" w:hAnsi="Arial"/>
+        </w:rPr>
+      </w:pPr>
+      <w:r>
+        <w:rPr>
+          <w:rFonts w:ascii="Arial" w:hAnsi="Arial"/>
+        </w:rPr>
+        <w:t>Configuration of Incident &amp; K</w:t>
+      </w:r>
+      <w:bookmarkStart w:id="0" w:name="_GoBack"/>
+      <w:bookmarkEnd w:id="0"/>
+      <w:r>
+        <w:rPr>
+          <w:rFonts w:ascii="Arial" w:hAnsi="Arial"/>
+        </w:rPr>
+        <w:t>nowledge Management.</w:t>
+      </w:r>
+    </w:p>
+    <w:p>
+      <w:pPr>
+        <w:pStyle w:val="ListParagraph"/>
+        <w:numPr>
+          <w:ilvl w:val="0"/>
+          <w:numId w:val="31"/>
+        </w:numPr>
+        <w:rPr>
+          <w:rFonts w:ascii="Arial" w:hAnsi="Arial"/>
+        </w:rPr>
+      </w:pPr>
+      <w:r>
+        <w:rPr>
+          <w:rFonts w:ascii="Arial" w:hAnsi="Arial"/>
+        </w:rPr>
+        <w:t>Creating Catalog items, workflows and service management.</w:t>
+      </w:r>
+    </w:p>
     <w:sectPr>
-      <w:headerReference w:type="default" r:id="rId9"/>
-      <w:footerReference w:type="default" r:id="rId10"/>
+      <w:headerReference w:type="default" r:id="rId8"/>
+      <w:footerReference w:type="default" r:id="rId9"/>
       <w:pgSz w:w="12240" w:h="15840"/>
       <w:pgMar w:top="1440" w:right="1800" w:bottom="1440" w:left="1800" w:header="850" w:footer="274" w:gutter="0"/>
       <w:cols w:space="720"/>
@@ -2028,7 +2149,7 @@
 </file>
 
 <file path=word/endnotes.xml><?xml version="1.0" encoding="utf-8"?>
-<w:endnotes xmlns:wpc="http://schemas.microsoft.com/office/word/2010/wordprocessingCanvas" xmlns:mc="http://schemas.openxmlformats.org/markup-compatibility/2006" xmlns:o="urn:schemas-microsoft-com:office:office" xmlns:r="http://schemas.openxmlformats.org/officeDocument/2006/relationships" xmlns:m="http://schemas.openxmlformats.org/officeDocument/2006/math" xmlns:v="urn:schemas-microsoft-com:vml" xmlns:wp14="http://schemas.microsoft.com/office/word/2010/wordprocessingDrawing" xmlns:wp="http://schemas.openxmlformats.org/drawingml/2006/wordprocessingDrawing" xmlns:w10="urn:schemas-microsoft-com:office:word" xmlns:w="http://schemas.openxmlformats.org/wordprocessingml/2006/main" xmlns:w14="http://schemas.microsoft.com/office/word/2010/wordml" xmlns:wpg="http://schemas.microsoft.com/office/word/2010/wordprocessingGroup" xmlns:wpi="http://schemas.microsoft.com/office/word/2010/wordprocessingInk" xmlns:wne="http://schemas.microsoft.com/office/word/2006/wordml" xmlns:wps="http://schemas.microsoft.com/office/word/2010/wordprocessingShape" mc:Ignorable="w14 wp14">
+<w:endnotes xmlns:wpc="http://schemas.microsoft.com/office/word/2010/wordprocessingCanvas" xmlns:mc="http://schemas.openxmlformats.org/markup-compatibility/2006" xmlns:o="urn:schemas-microsoft-com:office:office" xmlns:r="http://schemas.openxmlformats.org/officeDocument/2006/relationships" xmlns:m="http://schemas.openxmlformats.org/officeDocument/2006/math" xmlns:v="urn:schemas-microsoft-com:vml" xmlns:wp14="http://schemas.microsoft.com/office/word/2010/wordprocessingDrawing" xmlns:wp="http://schemas.openxmlformats.org/drawingml/2006/wordprocessingDrawing" xmlns:w10="urn:schemas-microsoft-com:office:word" xmlns:w="http://schemas.openxmlformats.org/wordprocessingml/2006/main" xmlns:w14="http://schemas.microsoft.com/office/word/2010/wordml" xmlns:w15="http://schemas.microsoft.com/office/word/2012/wordml" xmlns:wpg="http://schemas.microsoft.com/office/word/2010/wordprocessingGroup" xmlns:wpi="http://schemas.microsoft.com/office/word/2010/wordprocessingInk" xmlns:wne="http://schemas.microsoft.com/office/word/2006/wordml" xmlns:wps="http://schemas.microsoft.com/office/word/2010/wordprocessingShape" mc:Ignorable="w14 w15 wp14">
   <w:endnote w:type="separator" w:id="-1">
     <w:p>
       <w:r>
@@ -2047,7 +2168,7 @@
 </file>
 
 <file path=word/footer1.xml><?xml version="1.0" encoding="utf-8"?>
-<w:ftr xmlns:wpc="http://schemas.microsoft.com/office/word/2010/wordprocessingCanvas" xmlns:mc="http://schemas.openxmlformats.org/markup-compatibility/2006" xmlns:o="urn:schemas-microsoft-com:office:office" xmlns:r="http://schemas.openxmlformats.org/officeDocument/2006/relationships" xmlns:m="http://schemas.openxmlformats.org/officeDocument/2006/math" xmlns:v="urn:schemas-microsoft-com:vml" xmlns:wp14="http://schemas.microsoft.com/office/word/2010/wordprocessingDrawing" xmlns:wp="http://schemas.openxmlformats.org/drawingml/2006/wordprocessingDrawing" xmlns:w10="urn:schemas-microsoft-com:office:word" xmlns:w="http://schemas.openxmlformats.org/wordprocessingml/2006/main" xmlns:w14="http://schemas.microsoft.com/office/word/2010/wordml" xmlns:wpg="http://schemas.microsoft.com/office/word/2010/wordprocessingGroup" xmlns:wpi="http://schemas.microsoft.com/office/word/2010/wordprocessingInk" xmlns:wne="http://schemas.microsoft.com/office/word/2006/wordml" xmlns:wps="http://schemas.microsoft.com/office/word/2010/wordprocessingShape" mc:Ignorable="w14 wp14">
+<w:ftr xmlns:wpc="http://schemas.microsoft.com/office/word/2010/wordprocessingCanvas" xmlns:mc="http://schemas.openxmlformats.org/markup-compatibility/2006" xmlns:o="urn:schemas-microsoft-com:office:office" xmlns:r="http://schemas.openxmlformats.org/officeDocument/2006/relationships" xmlns:m="http://schemas.openxmlformats.org/officeDocument/2006/math" xmlns:v="urn:schemas-microsoft-com:vml" xmlns:wp14="http://schemas.microsoft.com/office/word/2010/wordprocessingDrawing" xmlns:wp="http://schemas.openxmlformats.org/drawingml/2006/wordprocessingDrawing" xmlns:w10="urn:schemas-microsoft-com:office:word" xmlns:w="http://schemas.openxmlformats.org/wordprocessingml/2006/main" xmlns:w14="http://schemas.microsoft.com/office/word/2010/wordml" xmlns:w15="http://schemas.microsoft.com/office/word/2012/wordml" xmlns:wpg="http://schemas.microsoft.com/office/word/2010/wordprocessingGroup" xmlns:wpi="http://schemas.microsoft.com/office/word/2010/wordprocessingInk" xmlns:wne="http://schemas.microsoft.com/office/word/2006/wordml" xmlns:wps="http://schemas.microsoft.com/office/word/2010/wordprocessingShape" mc:Ignorable="w14 w15 wp14">
   <w:p>
     <w:pPr>
       <w:rPr>
@@ -2121,7 +2242,7 @@
         <w:sz w:val="16"/>
         <w:szCs w:val="16"/>
       </w:rPr>
-      <w:t>4 August 2016</w:t>
+      <w:t>12 March 2018</w:t>
     </w:r>
     <w:r>
       <w:rPr>
@@ -2320,7 +2441,7 @@
 </file>
 
 <file path=word/footnotes.xml><?xml version="1.0" encoding="utf-8"?>
-<w:footnotes xmlns:wpc="http://schemas.microsoft.com/office/word/2010/wordprocessingCanvas" xmlns:mc="http://schemas.openxmlformats.org/markup-compatibility/2006" xmlns:o="urn:schemas-microsoft-com:office:office" xmlns:r="http://schemas.openxmlformats.org/officeDocument/2006/relationships" xmlns:m="http://schemas.openxmlformats.org/officeDocument/2006/math" xmlns:v="urn:schemas-microsoft-com:vml" xmlns:wp14="http://schemas.microsoft.com/office/word/2010/wordprocessingDrawing" xmlns:wp="http://schemas.openxmlformats.org/drawingml/2006/wordprocessingDrawing" xmlns:w10="urn:schemas-microsoft-com:office:word" xmlns:w="http://schemas.openxmlformats.org/wordprocessingml/2006/main" xmlns:w14="http://schemas.microsoft.com/office/word/2010/wordml" xmlns:wpg="http://schemas.microsoft.com/office/word/2010/wordprocessingGroup" xmlns:wpi="http://schemas.microsoft.com/office/word/2010/wordprocessingInk" xmlns:wne="http://schemas.microsoft.com/office/word/2006/wordml" xmlns:wps="http://schemas.microsoft.com/office/word/2010/wordprocessingShape" mc:Ignorable="w14 wp14">
+<w:footnotes xmlns:wpc="http://schemas.microsoft.com/office/word/2010/wordprocessingCanvas" xmlns:mc="http://schemas.openxmlformats.org/markup-compatibility/2006" xmlns:o="urn:schemas-microsoft-com:office:office" xmlns:r="http://schemas.openxmlformats.org/officeDocument/2006/relationships" xmlns:m="http://schemas.openxmlformats.org/officeDocument/2006/math" xmlns:v="urn:schemas-microsoft-com:vml" xmlns:wp14="http://schemas.microsoft.com/office/word/2010/wordprocessingDrawing" xmlns:wp="http://schemas.openxmlformats.org/drawingml/2006/wordprocessingDrawing" xmlns:w10="urn:schemas-microsoft-com:office:word" xmlns:w="http://schemas.openxmlformats.org/wordprocessingml/2006/main" xmlns:w14="http://schemas.microsoft.com/office/word/2010/wordml" xmlns:w15="http://schemas.microsoft.com/office/word/2012/wordml" xmlns:wpg="http://schemas.microsoft.com/office/word/2010/wordprocessingGroup" xmlns:wpi="http://schemas.microsoft.com/office/word/2010/wordprocessingInk" xmlns:wne="http://schemas.microsoft.com/office/word/2006/wordml" xmlns:wps="http://schemas.microsoft.com/office/word/2010/wordprocessingShape" mc:Ignorable="w14 w15 wp14">
   <w:footnote w:type="separator" w:id="-1">
     <w:p>
       <w:r>
@@ -2339,7 +2460,7 @@
 </file>
 
 <file path=word/header1.xml><?xml version="1.0" encoding="utf-8"?>
-<w:hdr xmlns:wpc="http://schemas.microsoft.com/office/word/2010/wordprocessingCanvas" xmlns:mc="http://schemas.openxmlformats.org/markup-compatibility/2006" xmlns:o="urn:schemas-microsoft-com:office:office" xmlns:r="http://schemas.openxmlformats.org/officeDocument/2006/relationships" xmlns:m="http://schemas.openxmlformats.org/officeDocument/2006/math" xmlns:v="urn:schemas-microsoft-com:vml" xmlns:wp14="http://schemas.microsoft.com/office/word/2010/wordprocessingDrawing" xmlns:wp="http://schemas.openxmlformats.org/drawingml/2006/wordprocessingDrawing" xmlns:w10="urn:schemas-microsoft-com:office:word" xmlns:w="http://schemas.openxmlformats.org/wordprocessingml/2006/main" xmlns:w14="http://schemas.microsoft.com/office/word/2010/wordml" xmlns:wpg="http://schemas.microsoft.com/office/word/2010/wordprocessingGroup" xmlns:wpi="http://schemas.microsoft.com/office/word/2010/wordprocessingInk" xmlns:wne="http://schemas.microsoft.com/office/word/2006/wordml" xmlns:wps="http://schemas.microsoft.com/office/word/2010/wordprocessingShape" mc:Ignorable="w14 wp14">
+<w:hdr xmlns:wpc="http://schemas.microsoft.com/office/word/2010/wordprocessingCanvas" xmlns:mc="http://schemas.openxmlformats.org/markup-compatibility/2006" xmlns:o="urn:schemas-microsoft-com:office:office" xmlns:r="http://schemas.openxmlformats.org/officeDocument/2006/relationships" xmlns:m="http://schemas.openxmlformats.org/officeDocument/2006/math" xmlns:v="urn:schemas-microsoft-com:vml" xmlns:wp14="http://schemas.microsoft.com/office/word/2010/wordprocessingDrawing" xmlns:wp="http://schemas.openxmlformats.org/drawingml/2006/wordprocessingDrawing" xmlns:w10="urn:schemas-microsoft-com:office:word" xmlns:w="http://schemas.openxmlformats.org/wordprocessingml/2006/main" xmlns:w14="http://schemas.microsoft.com/office/word/2010/wordml" xmlns:w15="http://schemas.microsoft.com/office/word/2012/wordml" xmlns:wpg="http://schemas.microsoft.com/office/word/2010/wordprocessingGroup" xmlns:wpi="http://schemas.microsoft.com/office/word/2010/wordprocessingInk" xmlns:wne="http://schemas.microsoft.com/office/word/2006/wordml" xmlns:wps="http://schemas.microsoft.com/office/word/2010/wordprocessingShape" mc:Ignorable="w14 w15 wp14">
   <w:p>
     <w:pPr>
       <w:jc w:val="right"/>
@@ -2593,8 +2714,8 @@
 </file>
 
 <file path=word/numbering.xml><?xml version="1.0" encoding="utf-8"?>
-<w:numbering xmlns:wpc="http://schemas.microsoft.com/office/word/2010/wordprocessingCanvas" xmlns:mc="http://schemas.openxmlformats.org/markup-compatibility/2006" xmlns:o="urn:schemas-microsoft-com:office:office" xmlns:r="http://schemas.openxmlformats.org/officeDocument/2006/relationships" xmlns:m="http://schemas.openxmlformats.org/officeDocument/2006/math" xmlns:v="urn:schemas-microsoft-com:vml" xmlns:wp14="http://schemas.microsoft.com/office/word/2010/wordprocessingDrawing" xmlns:wp="http://schemas.openxmlformats.org/drawingml/2006/wordprocessingDrawing" xmlns:w10="urn:schemas-microsoft-com:office:word" xmlns:w="http://schemas.openxmlformats.org/wordprocessingml/2006/main" xmlns:w14="http://schemas.microsoft.com/office/word/2010/wordml" xmlns:wpg="http://schemas.microsoft.com/office/word/2010/wordprocessingGroup" xmlns:wpi="http://schemas.microsoft.com/office/word/2010/wordprocessingInk" xmlns:wne="http://schemas.microsoft.com/office/word/2006/wordml" xmlns:wps="http://schemas.microsoft.com/office/word/2010/wordprocessingShape" mc:Ignorable="w14 wp14">
-  <w:abstractNum w:abstractNumId="0">
+<w:numbering xmlns:wpc="http://schemas.microsoft.com/office/word/2010/wordprocessingCanvas" xmlns:mc="http://schemas.openxmlformats.org/markup-compatibility/2006" xmlns:o="urn:schemas-microsoft-com:office:office" xmlns:r="http://schemas.openxmlformats.org/officeDocument/2006/relationships" xmlns:m="http://schemas.openxmlformats.org/officeDocument/2006/math" xmlns:v="urn:schemas-microsoft-com:vml" xmlns:wp14="http://schemas.microsoft.com/office/word/2010/wordprocessingDrawing" xmlns:wp="http://schemas.openxmlformats.org/drawingml/2006/wordprocessingDrawing" xmlns:w10="urn:schemas-microsoft-com:office:word" xmlns:w="http://schemas.openxmlformats.org/wordprocessingml/2006/main" xmlns:w14="http://schemas.microsoft.com/office/word/2010/wordml" xmlns:w15="http://schemas.microsoft.com/office/word/2012/wordml" xmlns:wpg="http://schemas.microsoft.com/office/word/2010/wordprocessingGroup" xmlns:wpi="http://schemas.microsoft.com/office/word/2010/wordprocessingInk" xmlns:wne="http://schemas.microsoft.com/office/word/2006/wordml" xmlns:wps="http://schemas.microsoft.com/office/word/2010/wordprocessingShape" mc:Ignorable="w14 w15 wp14">
+  <w:abstractNum w:abstractNumId="0" w15:restartNumberingAfterBreak="0">
     <w:nsid w:val="FFFFFFFE"/>
     <w:multiLevelType w:val="singleLevel"/>
     <w:tmpl w:val="FFFFFFFF"/>
@@ -2604,7 +2725,7 @@
       <w:lvlJc w:val="left"/>
     </w:lvl>
   </w:abstractNum>
-  <w:abstractNum w:abstractNumId="1">
+  <w:abstractNum w:abstractNumId="1" w15:restartNumberingAfterBreak="0">
     <w:nsid w:val="00000001"/>
     <w:multiLevelType w:val="multilevel"/>
     <w:tmpl w:val="00000001"/>
@@ -2798,7 +2919,7 @@
       </w:rPr>
     </w:lvl>
   </w:abstractNum>
-  <w:abstractNum w:abstractNumId="2">
+  <w:abstractNum w:abstractNumId="2" w15:restartNumberingAfterBreak="0">
     <w:nsid w:val="00000002"/>
     <w:multiLevelType w:val="multilevel"/>
     <w:tmpl w:val="00000002"/>
@@ -2921,7 +3042,7 @@
       </w:rPr>
     </w:lvl>
   </w:abstractNum>
-  <w:abstractNum w:abstractNumId="3">
+  <w:abstractNum w:abstractNumId="3" w15:restartNumberingAfterBreak="0">
     <w:nsid w:val="00000003"/>
     <w:multiLevelType w:val="multilevel"/>
     <w:tmpl w:val="00000003"/>
@@ -3044,7 +3165,7 @@
       </w:rPr>
     </w:lvl>
   </w:abstractNum>
-  <w:abstractNum w:abstractNumId="4">
+  <w:abstractNum w:abstractNumId="4" w15:restartNumberingAfterBreak="0">
     <w:nsid w:val="00000004"/>
     <w:multiLevelType w:val="multilevel"/>
     <w:tmpl w:val="00000004"/>
@@ -3167,7 +3288,7 @@
       </w:rPr>
     </w:lvl>
   </w:abstractNum>
-  <w:abstractNum w:abstractNumId="5">
+  <w:abstractNum w:abstractNumId="5" w15:restartNumberingAfterBreak="0">
     <w:nsid w:val="00000005"/>
     <w:multiLevelType w:val="multilevel"/>
     <w:tmpl w:val="00000005"/>
@@ -3290,7 +3411,7 @@
       </w:rPr>
     </w:lvl>
   </w:abstractNum>
-  <w:abstractNum w:abstractNumId="6">
+  <w:abstractNum w:abstractNumId="6" w15:restartNumberingAfterBreak="0">
     <w:nsid w:val="00000006"/>
     <w:multiLevelType w:val="multilevel"/>
     <w:tmpl w:val="00000006"/>
@@ -3386,7 +3507,7 @@
       </w:pPr>
     </w:lvl>
   </w:abstractNum>
-  <w:abstractNum w:abstractNumId="7">
+  <w:abstractNum w:abstractNumId="7" w15:restartNumberingAfterBreak="0">
     <w:nsid w:val="00000007"/>
     <w:multiLevelType w:val="multilevel"/>
     <w:tmpl w:val="00000007"/>
@@ -3509,7 +3630,7 @@
       </w:rPr>
     </w:lvl>
   </w:abstractNum>
-  <w:abstractNum w:abstractNumId="8">
+  <w:abstractNum w:abstractNumId="8" w15:restartNumberingAfterBreak="0">
     <w:nsid w:val="00000008"/>
     <w:multiLevelType w:val="multilevel"/>
     <w:tmpl w:val="00000008"/>
@@ -3632,7 +3753,7 @@
       </w:rPr>
     </w:lvl>
   </w:abstractNum>
-  <w:abstractNum w:abstractNumId="9">
+  <w:abstractNum w:abstractNumId="9" w15:restartNumberingAfterBreak="0">
     <w:nsid w:val="034818E7"/>
     <w:multiLevelType w:val="hybridMultilevel"/>
     <w:tmpl w:val="697A0D5C"/>
@@ -3772,7 +3893,7 @@
       </w:rPr>
     </w:lvl>
   </w:abstractNum>
-  <w:abstractNum w:abstractNumId="10">
+  <w:abstractNum w:abstractNumId="10" w15:restartNumberingAfterBreak="0">
     <w:nsid w:val="04BA0107"/>
     <w:multiLevelType w:val="hybridMultilevel"/>
     <w:tmpl w:val="3DA8E5B2"/>
@@ -3885,7 +4006,7 @@
       </w:rPr>
     </w:lvl>
   </w:abstractNum>
-  <w:abstractNum w:abstractNumId="11">
+  <w:abstractNum w:abstractNumId="11" w15:restartNumberingAfterBreak="0">
     <w:nsid w:val="05180D6D"/>
     <w:multiLevelType w:val="multilevel"/>
     <w:tmpl w:val="88D0018A"/>
@@ -3999,7 +4120,7 @@
       </w:rPr>
     </w:lvl>
   </w:abstractNum>
-  <w:abstractNum w:abstractNumId="12">
+  <w:abstractNum w:abstractNumId="12" w15:restartNumberingAfterBreak="0">
     <w:nsid w:val="05EF607E"/>
     <w:multiLevelType w:val="singleLevel"/>
     <w:tmpl w:val="FFFFFFFF"/>
@@ -4013,7 +4134,7 @@
       </w:rPr>
     </w:lvl>
   </w:abstractNum>
-  <w:abstractNum w:abstractNumId="13">
+  <w:abstractNum w:abstractNumId="13" w15:restartNumberingAfterBreak="0">
     <w:nsid w:val="07726093"/>
     <w:multiLevelType w:val="hybridMultilevel"/>
     <w:tmpl w:val="A8C06C12"/>
@@ -4154,7 +4275,7 @@
       </w:rPr>
     </w:lvl>
   </w:abstractNum>
-  <w:abstractNum w:abstractNumId="14">
+  <w:abstractNum w:abstractNumId="14" w15:restartNumberingAfterBreak="0">
     <w:nsid w:val="08705A37"/>
     <w:multiLevelType w:val="hybridMultilevel"/>
     <w:tmpl w:val="975E93B0"/>
@@ -4275,7 +4396,7 @@
       </w:pPr>
     </w:lvl>
   </w:abstractNum>
-  <w:abstractNum w:abstractNumId="15">
+  <w:abstractNum w:abstractNumId="15" w15:restartNumberingAfterBreak="0">
     <w:nsid w:val="0BC11635"/>
     <w:multiLevelType w:val="hybridMultilevel"/>
     <w:tmpl w:val="326241F8"/>
@@ -4388,7 +4509,7 @@
       </w:rPr>
     </w:lvl>
   </w:abstractNum>
-  <w:abstractNum w:abstractNumId="16">
+  <w:abstractNum w:abstractNumId="16" w15:restartNumberingAfterBreak="0">
     <w:nsid w:val="22390F85"/>
     <w:multiLevelType w:val="hybridMultilevel"/>
     <w:tmpl w:val="3ADA0548"/>
@@ -4501,7 +4622,7 @@
       </w:rPr>
     </w:lvl>
   </w:abstractNum>
-  <w:abstractNum w:abstractNumId="17">
+  <w:abstractNum w:abstractNumId="17" w15:restartNumberingAfterBreak="0">
     <w:nsid w:val="266E0040"/>
     <w:multiLevelType w:val="hybridMultilevel"/>
     <w:tmpl w:val="9C4C9202"/>
@@ -4615,7 +4736,7 @@
       </w:rPr>
     </w:lvl>
   </w:abstractNum>
-  <w:abstractNum w:abstractNumId="18">
+  <w:abstractNum w:abstractNumId="18" w15:restartNumberingAfterBreak="0">
     <w:nsid w:val="351F3149"/>
     <w:multiLevelType w:val="singleLevel"/>
     <w:tmpl w:val="14149B04"/>
@@ -4630,7 +4751,7 @@
       </w:pPr>
     </w:lvl>
   </w:abstractNum>
-  <w:abstractNum w:abstractNumId="19">
+  <w:abstractNum w:abstractNumId="19" w15:restartNumberingAfterBreak="0">
     <w:nsid w:val="39675859"/>
     <w:multiLevelType w:val="singleLevel"/>
     <w:tmpl w:val="04090001"/>
@@ -4650,7 +4771,7 @@
       </w:rPr>
     </w:lvl>
   </w:abstractNum>
-  <w:abstractNum w:abstractNumId="20">
+  <w:abstractNum w:abstractNumId="20" w15:restartNumberingAfterBreak="0">
     <w:nsid w:val="3AA16331"/>
     <w:multiLevelType w:val="multilevel"/>
     <w:tmpl w:val="5BA6712C"/>
@@ -4765,7 +4886,7 @@
       </w:rPr>
     </w:lvl>
   </w:abstractNum>
-  <w:abstractNum w:abstractNumId="21">
+  <w:abstractNum w:abstractNumId="21" w15:restartNumberingAfterBreak="0">
     <w:nsid w:val="3B515576"/>
     <w:multiLevelType w:val="hybridMultilevel"/>
     <w:tmpl w:val="AF6A1AFC"/>
@@ -4905,7 +5026,7 @@
       </w:rPr>
     </w:lvl>
   </w:abstractNum>
-  <w:abstractNum w:abstractNumId="22">
+  <w:abstractNum w:abstractNumId="22" w15:restartNumberingAfterBreak="0">
     <w:nsid w:val="579B1436"/>
     <w:multiLevelType w:val="hybridMultilevel"/>
     <w:tmpl w:val="38DE143E"/>
@@ -5045,7 +5166,7 @@
       </w:rPr>
     </w:lvl>
   </w:abstractNum>
-  <w:abstractNum w:abstractNumId="23">
+  <w:abstractNum w:abstractNumId="23" w15:restartNumberingAfterBreak="0">
     <w:nsid w:val="5D206B1E"/>
     <w:multiLevelType w:val="hybridMultilevel"/>
     <w:tmpl w:val="6D4C7528"/>
@@ -5185,7 +5306,7 @@
       </w:rPr>
     </w:lvl>
   </w:abstractNum>
-  <w:abstractNum w:abstractNumId="24">
+  <w:abstractNum w:abstractNumId="24" w15:restartNumberingAfterBreak="0">
     <w:nsid w:val="603A657D"/>
     <w:multiLevelType w:val="singleLevel"/>
     <w:tmpl w:val="04090001"/>
@@ -5205,7 +5326,7 @@
       </w:rPr>
     </w:lvl>
   </w:abstractNum>
-  <w:abstractNum w:abstractNumId="25">
+  <w:abstractNum w:abstractNumId="25" w15:restartNumberingAfterBreak="0">
     <w:nsid w:val="60C40FEE"/>
     <w:multiLevelType w:val="singleLevel"/>
     <w:tmpl w:val="04090001"/>
@@ -5225,7 +5346,7 @@
       </w:rPr>
     </w:lvl>
   </w:abstractNum>
-  <w:abstractNum w:abstractNumId="26">
+  <w:abstractNum w:abstractNumId="26" w15:restartNumberingAfterBreak="0">
     <w:nsid w:val="69744FE0"/>
     <w:multiLevelType w:val="multilevel"/>
     <w:tmpl w:val="39E22388"/>
@@ -5338,7 +5459,7 @@
       </w:pPr>
     </w:lvl>
   </w:abstractNum>
-  <w:abstractNum w:abstractNumId="27">
+  <w:abstractNum w:abstractNumId="27" w15:restartNumberingAfterBreak="0">
     <w:nsid w:val="74373CD8"/>
     <w:multiLevelType w:val="hybridMultilevel"/>
     <w:tmpl w:val="B1CC88D2"/>
@@ -5478,7 +5599,7 @@
       </w:rPr>
     </w:lvl>
   </w:abstractNum>
-  <w:abstractNum w:abstractNumId="28">
+  <w:abstractNum w:abstractNumId="28" w15:restartNumberingAfterBreak="0">
     <w:nsid w:val="77DE5622"/>
     <w:multiLevelType w:val="hybridMultilevel"/>
     <w:tmpl w:val="D048E168"/>
@@ -5619,7 +5740,7 @@
       </w:rPr>
     </w:lvl>
   </w:abstractNum>
-  <w:abstractNum w:abstractNumId="29">
+  <w:abstractNum w:abstractNumId="29" w15:restartNumberingAfterBreak="0">
     <w:nsid w:val="7E7A5EE1"/>
     <w:multiLevelType w:val="hybridMultilevel"/>
     <w:tmpl w:val="39E22388"/>
@@ -5730,6 +5851,120 @@
         </w:tabs>
         <w:ind w:left="6480" w:hanging="180"/>
       </w:pPr>
+    </w:lvl>
+  </w:abstractNum>
+  <w:abstractNum w:abstractNumId="30" w15:restartNumberingAfterBreak="0">
+    <w:nsid w:val="7E9D1480"/>
+    <w:multiLevelType w:val="hybridMultilevel"/>
+    <w:tmpl w:val="2D2A20F6"/>
+    <w:lvl w:ilvl="0" w:tplc="4D8A0C2E">
+      <w:start w:val="1"/>
+      <w:numFmt w:val="bullet"/>
+      <w:lvlText w:val=""/>
+      <w:lvlJc w:val="left"/>
+      <w:pPr>
+        <w:ind w:left="720" w:hanging="360"/>
+      </w:pPr>
+      <w:rPr>
+        <w:rFonts w:ascii="Symbol" w:hAnsi="Symbol" w:hint="default"/>
+        <w:color w:val="00B0F0"/>
+      </w:rPr>
+    </w:lvl>
+    <w:lvl w:ilvl="1" w:tplc="04090003" w:tentative="1">
+      <w:start w:val="1"/>
+      <w:numFmt w:val="bullet"/>
+      <w:lvlText w:val="o"/>
+      <w:lvlJc w:val="left"/>
+      <w:pPr>
+        <w:ind w:left="1440" w:hanging="360"/>
+      </w:pPr>
+      <w:rPr>
+        <w:rFonts w:ascii="Courier New" w:hAnsi="Courier New" w:cs="Courier New" w:hint="default"/>
+      </w:rPr>
+    </w:lvl>
+    <w:lvl w:ilvl="2" w:tplc="04090005" w:tentative="1">
+      <w:start w:val="1"/>
+      <w:numFmt w:val="bullet"/>
+      <w:lvlText w:val=""/>
+      <w:lvlJc w:val="left"/>
+      <w:pPr>
+        <w:ind w:left="2160" w:hanging="360"/>
+      </w:pPr>
+      <w:rPr>
+        <w:rFonts w:ascii="Wingdings" w:hAnsi="Wingdings" w:hint="default"/>
+      </w:rPr>
+    </w:lvl>
+    <w:lvl w:ilvl="3" w:tplc="04090001" w:tentative="1">
+      <w:start w:val="1"/>
+      <w:numFmt w:val="bullet"/>
+      <w:lvlText w:val=""/>
+      <w:lvlJc w:val="left"/>
+      <w:pPr>
+        <w:ind w:left="2880" w:hanging="360"/>
+      </w:pPr>
+      <w:rPr>
+        <w:rFonts w:ascii="Symbol" w:hAnsi="Symbol" w:hint="default"/>
+      </w:rPr>
+    </w:lvl>
+    <w:lvl w:ilvl="4" w:tplc="04090003" w:tentative="1">
+      <w:start w:val="1"/>
+      <w:numFmt w:val="bullet"/>
+      <w:lvlText w:val="o"/>
+      <w:lvlJc w:val="left"/>
+      <w:pPr>
+        <w:ind w:left="3600" w:hanging="360"/>
+      </w:pPr>
+      <w:rPr>
+        <w:rFonts w:ascii="Courier New" w:hAnsi="Courier New" w:cs="Courier New" w:hint="default"/>
+      </w:rPr>
+    </w:lvl>
+    <w:lvl w:ilvl="5" w:tplc="04090005" w:tentative="1">
+      <w:start w:val="1"/>
+      <w:numFmt w:val="bullet"/>
+      <w:lvlText w:val=""/>
+      <w:lvlJc w:val="left"/>
+      <w:pPr>
+        <w:ind w:left="4320" w:hanging="360"/>
+      </w:pPr>
+      <w:rPr>
+        <w:rFonts w:ascii="Wingdings" w:hAnsi="Wingdings" w:hint="default"/>
+      </w:rPr>
+    </w:lvl>
+    <w:lvl w:ilvl="6" w:tplc="04090001" w:tentative="1">
+      <w:start w:val="1"/>
+      <w:numFmt w:val="bullet"/>
+      <w:lvlText w:val=""/>
+      <w:lvlJc w:val="left"/>
+      <w:pPr>
+        <w:ind w:left="5040" w:hanging="360"/>
+      </w:pPr>
+      <w:rPr>
+        <w:rFonts w:ascii="Symbol" w:hAnsi="Symbol" w:hint="default"/>
+      </w:rPr>
+    </w:lvl>
+    <w:lvl w:ilvl="7" w:tplc="04090003" w:tentative="1">
+      <w:start w:val="1"/>
+      <w:numFmt w:val="bullet"/>
+      <w:lvlText w:val="o"/>
+      <w:lvlJc w:val="left"/>
+      <w:pPr>
+        <w:ind w:left="5760" w:hanging="360"/>
+      </w:pPr>
+      <w:rPr>
+        <w:rFonts w:ascii="Courier New" w:hAnsi="Courier New" w:cs="Courier New" w:hint="default"/>
+      </w:rPr>
+    </w:lvl>
+    <w:lvl w:ilvl="8" w:tplc="04090005" w:tentative="1">
+      <w:start w:val="1"/>
+      <w:numFmt w:val="bullet"/>
+      <w:lvlText w:val=""/>
+      <w:lvlJc w:val="left"/>
+      <w:pPr>
+        <w:ind w:left="6480" w:hanging="360"/>
+      </w:pPr>
+      <w:rPr>
+        <w:rFonts w:ascii="Wingdings" w:hAnsi="Wingdings" w:hint="default"/>
+      </w:rPr>
     </w:lvl>
   </w:abstractNum>
   <w:num w:numId="1">
@@ -5837,11 +6072,14 @@
   <w:num w:numId="30">
     <w:abstractNumId w:val="17"/>
   </w:num>
+  <w:num w:numId="31">
+    <w:abstractNumId w:val="30"/>
+  </w:num>
 </w:numbering>
 </file>
 
 <file path=word/styles.xml><?xml version="1.0" encoding="utf-8"?>
-<w:styles xmlns:mc="http://schemas.openxmlformats.org/markup-compatibility/2006" xmlns:r="http://schemas.openxmlformats.org/officeDocument/2006/relationships" xmlns:w="http://schemas.openxmlformats.org/wordprocessingml/2006/main" xmlns:w14="http://schemas.microsoft.com/office/word/2010/wordml" mc:Ignorable="w14">
+<w:styles xmlns:mc="http://schemas.openxmlformats.org/markup-compatibility/2006" xmlns:r="http://schemas.openxmlformats.org/officeDocument/2006/relationships" xmlns:w="http://schemas.openxmlformats.org/wordprocessingml/2006/main" xmlns:w14="http://schemas.microsoft.com/office/word/2010/wordml" xmlns:w15="http://schemas.microsoft.com/office/word/2012/wordml" mc:Ignorable="w14 w15">
   <w:docDefaults>
     <w:rPrDefault>
       <w:rPr>
@@ -5851,7 +6089,7 @@
     </w:rPrDefault>
     <w:pPrDefault/>
   </w:docDefaults>
-  <w:latentStyles w:defLockedState="0" w:defUIPriority="0" w:defSemiHidden="0" w:defUnhideWhenUsed="0" w:defQFormat="0" w:count="267">
+  <w:latentStyles w:defLockedState="0" w:defUIPriority="0" w:defSemiHidden="0" w:defUnhideWhenUsed="0" w:defQFormat="0" w:count="371">
     <w:lsdException w:name="Normal" w:qFormat="1"/>
     <w:lsdException w:name="heading 1" w:qFormat="1"/>
     <w:lsdException w:name="heading 2" w:qFormat="1"/>
@@ -5862,11 +6100,145 @@
     <w:lsdException w:name="heading 7" w:semiHidden="1" w:unhideWhenUsed="1" w:qFormat="1"/>
     <w:lsdException w:name="heading 8" w:semiHidden="1" w:unhideWhenUsed="1" w:qFormat="1"/>
     <w:lsdException w:name="heading 9" w:semiHidden="1" w:unhideWhenUsed="1" w:qFormat="1"/>
+    <w:lsdException w:name="index 1" w:semiHidden="1" w:unhideWhenUsed="1"/>
+    <w:lsdException w:name="index 2" w:semiHidden="1" w:unhideWhenUsed="1"/>
+    <w:lsdException w:name="index 3" w:semiHidden="1" w:unhideWhenUsed="1"/>
+    <w:lsdException w:name="index 4" w:semiHidden="1" w:unhideWhenUsed="1"/>
+    <w:lsdException w:name="index 5" w:semiHidden="1" w:unhideWhenUsed="1"/>
+    <w:lsdException w:name="index 6" w:semiHidden="1" w:unhideWhenUsed="1"/>
+    <w:lsdException w:name="index 7" w:semiHidden="1" w:unhideWhenUsed="1"/>
+    <w:lsdException w:name="index 8" w:semiHidden="1" w:unhideWhenUsed="1"/>
+    <w:lsdException w:name="index 9" w:semiHidden="1" w:unhideWhenUsed="1"/>
+    <w:lsdException w:name="toc 1" w:semiHidden="1" w:unhideWhenUsed="1"/>
+    <w:lsdException w:name="toc 2" w:semiHidden="1" w:unhideWhenUsed="1"/>
+    <w:lsdException w:name="toc 3" w:semiHidden="1" w:unhideWhenUsed="1"/>
+    <w:lsdException w:name="toc 4" w:semiHidden="1" w:unhideWhenUsed="1"/>
+    <w:lsdException w:name="toc 5" w:semiHidden="1" w:unhideWhenUsed="1"/>
+    <w:lsdException w:name="toc 6" w:semiHidden="1" w:unhideWhenUsed="1"/>
+    <w:lsdException w:name="toc 7" w:semiHidden="1" w:unhideWhenUsed="1"/>
+    <w:lsdException w:name="toc 8" w:semiHidden="1" w:unhideWhenUsed="1"/>
+    <w:lsdException w:name="toc 9" w:semiHidden="1" w:unhideWhenUsed="1"/>
+    <w:lsdException w:name="Normal Indent" w:semiHidden="1" w:unhideWhenUsed="1"/>
+    <w:lsdException w:name="footnote text" w:semiHidden="1" w:unhideWhenUsed="1"/>
+    <w:lsdException w:name="annotation text" w:semiHidden="1" w:unhideWhenUsed="1"/>
+    <w:lsdException w:name="header" w:semiHidden="1" w:unhideWhenUsed="1"/>
+    <w:lsdException w:name="footer" w:semiHidden="1" w:unhideWhenUsed="1"/>
+    <w:lsdException w:name="index heading" w:semiHidden="1" w:unhideWhenUsed="1"/>
     <w:lsdException w:name="caption" w:semiHidden="1" w:unhideWhenUsed="1" w:qFormat="1"/>
+    <w:lsdException w:name="table of figures" w:semiHidden="1" w:unhideWhenUsed="1"/>
+    <w:lsdException w:name="envelope address" w:semiHidden="1" w:unhideWhenUsed="1"/>
+    <w:lsdException w:name="envelope return" w:semiHidden="1" w:unhideWhenUsed="1"/>
+    <w:lsdException w:name="footnote reference" w:semiHidden="1" w:unhideWhenUsed="1"/>
+    <w:lsdException w:name="annotation reference" w:semiHidden="1" w:unhideWhenUsed="1"/>
+    <w:lsdException w:name="line number" w:semiHidden="1" w:unhideWhenUsed="1"/>
+    <w:lsdException w:name="page number" w:semiHidden="1" w:unhideWhenUsed="1"/>
+    <w:lsdException w:name="endnote reference" w:semiHidden="1" w:unhideWhenUsed="1"/>
+    <w:lsdException w:name="endnote text" w:semiHidden="1" w:unhideWhenUsed="1"/>
+    <w:lsdException w:name="table of authorities" w:semiHidden="1" w:unhideWhenUsed="1"/>
+    <w:lsdException w:name="macro" w:semiHidden="1" w:unhideWhenUsed="1"/>
+    <w:lsdException w:name="toa heading" w:semiHidden="1" w:unhideWhenUsed="1"/>
+    <w:lsdException w:name="List" w:semiHidden="1" w:unhideWhenUsed="1"/>
+    <w:lsdException w:name="List Bullet" w:semiHidden="1" w:unhideWhenUsed="1"/>
+    <w:lsdException w:name="List 2" w:semiHidden="1" w:unhideWhenUsed="1"/>
+    <w:lsdException w:name="List 3" w:semiHidden="1" w:unhideWhenUsed="1"/>
+    <w:lsdException w:name="List Bullet 2" w:semiHidden="1" w:unhideWhenUsed="1"/>
+    <w:lsdException w:name="List Bullet 3" w:semiHidden="1" w:unhideWhenUsed="1"/>
+    <w:lsdException w:name="List Bullet 4" w:semiHidden="1" w:unhideWhenUsed="1"/>
+    <w:lsdException w:name="List Bullet 5" w:semiHidden="1" w:unhideWhenUsed="1"/>
+    <w:lsdException w:name="List Number 2" w:semiHidden="1" w:unhideWhenUsed="1"/>
+    <w:lsdException w:name="List Number 3" w:semiHidden="1" w:unhideWhenUsed="1"/>
+    <w:lsdException w:name="List Number 4" w:semiHidden="1" w:unhideWhenUsed="1"/>
+    <w:lsdException w:name="List Number 5" w:semiHidden="1" w:unhideWhenUsed="1"/>
     <w:lsdException w:name="Title" w:qFormat="1"/>
+    <w:lsdException w:name="Closing" w:semiHidden="1" w:unhideWhenUsed="1"/>
+    <w:lsdException w:name="Signature" w:semiHidden="1" w:unhideWhenUsed="1"/>
+    <w:lsdException w:name="Default Paragraph Font" w:semiHidden="1" w:unhideWhenUsed="1"/>
+    <w:lsdException w:name="Body Text" w:semiHidden="1" w:unhideWhenUsed="1"/>
+    <w:lsdException w:name="Body Text Indent" w:semiHidden="1" w:unhideWhenUsed="1"/>
+    <w:lsdException w:name="List Continue" w:semiHidden="1" w:unhideWhenUsed="1"/>
+    <w:lsdException w:name="List Continue 2" w:semiHidden="1" w:unhideWhenUsed="1"/>
+    <w:lsdException w:name="List Continue 3" w:semiHidden="1" w:unhideWhenUsed="1"/>
+    <w:lsdException w:name="List Continue 4" w:semiHidden="1" w:unhideWhenUsed="1"/>
+    <w:lsdException w:name="List Continue 5" w:semiHidden="1" w:unhideWhenUsed="1"/>
+    <w:lsdException w:name="Message Header" w:semiHidden="1" w:unhideWhenUsed="1"/>
     <w:lsdException w:name="Subtitle" w:qFormat="1"/>
+    <w:lsdException w:name="Body Text First Indent 2" w:semiHidden="1" w:unhideWhenUsed="1"/>
+    <w:lsdException w:name="Note Heading" w:semiHidden="1" w:unhideWhenUsed="1"/>
+    <w:lsdException w:name="Body Text 2" w:semiHidden="1" w:unhideWhenUsed="1"/>
+    <w:lsdException w:name="Body Text 3" w:semiHidden="1" w:unhideWhenUsed="1"/>
+    <w:lsdException w:name="Body Text Indent 2" w:semiHidden="1" w:unhideWhenUsed="1"/>
+    <w:lsdException w:name="Body Text Indent 3" w:semiHidden="1" w:unhideWhenUsed="1"/>
+    <w:lsdException w:name="Block Text" w:semiHidden="1" w:unhideWhenUsed="1"/>
+    <w:lsdException w:name="Hyperlink" w:semiHidden="1" w:unhideWhenUsed="1"/>
+    <w:lsdException w:name="FollowedHyperlink" w:semiHidden="1" w:unhideWhenUsed="1"/>
     <w:lsdException w:name="Strong" w:qFormat="1"/>
     <w:lsdException w:name="Emphasis" w:qFormat="1"/>
+    <w:lsdException w:name="Document Map" w:semiHidden="1" w:unhideWhenUsed="1"/>
+    <w:lsdException w:name="Plain Text" w:semiHidden="1" w:unhideWhenUsed="1"/>
+    <w:lsdException w:name="E-mail Signature" w:semiHidden="1" w:unhideWhenUsed="1"/>
+    <w:lsdException w:name="HTML Top of Form" w:semiHidden="1" w:unhideWhenUsed="1"/>
+    <w:lsdException w:name="HTML Bottom of Form" w:semiHidden="1" w:unhideWhenUsed="1"/>
+    <w:lsdException w:name="Normal (Web)" w:semiHidden="1" w:unhideWhenUsed="1"/>
+    <w:lsdException w:name="HTML Acronym" w:semiHidden="1" w:unhideWhenUsed="1"/>
+    <w:lsdException w:name="HTML Address" w:semiHidden="1" w:unhideWhenUsed="1"/>
+    <w:lsdException w:name="HTML Cite" w:semiHidden="1" w:unhideWhenUsed="1"/>
+    <w:lsdException w:name="HTML Code" w:semiHidden="1" w:unhideWhenUsed="1"/>
+    <w:lsdException w:name="HTML Definition" w:semiHidden="1" w:unhideWhenUsed="1"/>
+    <w:lsdException w:name="HTML Keyboard" w:semiHidden="1" w:unhideWhenUsed="1"/>
+    <w:lsdException w:name="HTML Preformatted" w:semiHidden="1" w:unhideWhenUsed="1"/>
+    <w:lsdException w:name="HTML Sample" w:semiHidden="1" w:unhideWhenUsed="1"/>
+    <w:lsdException w:name="HTML Typewriter" w:semiHidden="1" w:unhideWhenUsed="1"/>
+    <w:lsdException w:name="HTML Variable" w:semiHidden="1" w:unhideWhenUsed="1"/>
+    <w:lsdException w:name="Normal Table" w:semiHidden="1" w:unhideWhenUsed="1"/>
+    <w:lsdException w:name="annotation subject" w:semiHidden="1" w:unhideWhenUsed="1"/>
+    <w:lsdException w:name="No List" w:semiHidden="1" w:unhideWhenUsed="1"/>
+    <w:lsdException w:name="Outline List 1" w:semiHidden="1" w:unhideWhenUsed="1"/>
+    <w:lsdException w:name="Outline List 2" w:semiHidden="1" w:unhideWhenUsed="1"/>
+    <w:lsdException w:name="Outline List 3" w:semiHidden="1" w:unhideWhenUsed="1"/>
+    <w:lsdException w:name="Table Simple 1" w:semiHidden="1" w:unhideWhenUsed="1"/>
+    <w:lsdException w:name="Table Simple 2" w:semiHidden="1" w:unhideWhenUsed="1"/>
+    <w:lsdException w:name="Table Simple 3" w:semiHidden="1" w:unhideWhenUsed="1"/>
+    <w:lsdException w:name="Table Classic 1" w:semiHidden="1" w:unhideWhenUsed="1"/>
+    <w:lsdException w:name="Table Classic 2" w:semiHidden="1" w:unhideWhenUsed="1"/>
+    <w:lsdException w:name="Table Classic 3" w:semiHidden="1" w:unhideWhenUsed="1"/>
+    <w:lsdException w:name="Table Classic 4" w:semiHidden="1" w:unhideWhenUsed="1"/>
+    <w:lsdException w:name="Table Colorful 1" w:semiHidden="1" w:unhideWhenUsed="1"/>
+    <w:lsdException w:name="Table Colorful 2" w:semiHidden="1" w:unhideWhenUsed="1"/>
+    <w:lsdException w:name="Table Colorful 3" w:semiHidden="1" w:unhideWhenUsed="1"/>
+    <w:lsdException w:name="Table Columns 1" w:semiHidden="1" w:unhideWhenUsed="1"/>
+    <w:lsdException w:name="Table Columns 2" w:semiHidden="1" w:unhideWhenUsed="1"/>
+    <w:lsdException w:name="Table Columns 3" w:semiHidden="1" w:unhideWhenUsed="1"/>
+    <w:lsdException w:name="Table Columns 4" w:semiHidden="1" w:unhideWhenUsed="1"/>
+    <w:lsdException w:name="Table Columns 5" w:semiHidden="1" w:unhideWhenUsed="1"/>
+    <w:lsdException w:name="Table Grid 1" w:semiHidden="1" w:unhideWhenUsed="1"/>
+    <w:lsdException w:name="Table Grid 2" w:semiHidden="1" w:unhideWhenUsed="1"/>
+    <w:lsdException w:name="Table Grid 3" w:semiHidden="1" w:unhideWhenUsed="1"/>
+    <w:lsdException w:name="Table Grid 4" w:semiHidden="1" w:unhideWhenUsed="1"/>
+    <w:lsdException w:name="Table Grid 5" w:semiHidden="1" w:unhideWhenUsed="1"/>
+    <w:lsdException w:name="Table Grid 6" w:semiHidden="1" w:unhideWhenUsed="1"/>
+    <w:lsdException w:name="Table Grid 7" w:semiHidden="1" w:unhideWhenUsed="1"/>
+    <w:lsdException w:name="Table Grid 8" w:semiHidden="1" w:unhideWhenUsed="1"/>
+    <w:lsdException w:name="Table List 1" w:semiHidden="1" w:unhideWhenUsed="1"/>
+    <w:lsdException w:name="Table List 2" w:semiHidden="1" w:unhideWhenUsed="1"/>
+    <w:lsdException w:name="Table List 3" w:semiHidden="1" w:unhideWhenUsed="1"/>
+    <w:lsdException w:name="Table List 4" w:semiHidden="1" w:unhideWhenUsed="1"/>
+    <w:lsdException w:name="Table List 5" w:semiHidden="1" w:unhideWhenUsed="1"/>
+    <w:lsdException w:name="Table List 6" w:semiHidden="1" w:unhideWhenUsed="1"/>
+    <w:lsdException w:name="Table List 7" w:semiHidden="1" w:unhideWhenUsed="1"/>
+    <w:lsdException w:name="Table List 8" w:semiHidden="1" w:unhideWhenUsed="1"/>
+    <w:lsdException w:name="Table 3D effects 1" w:semiHidden="1" w:unhideWhenUsed="1"/>
+    <w:lsdException w:name="Table 3D effects 2" w:semiHidden="1" w:unhideWhenUsed="1"/>
+    <w:lsdException w:name="Table 3D effects 3" w:semiHidden="1" w:unhideWhenUsed="1"/>
+    <w:lsdException w:name="Table Contemporary" w:semiHidden="1" w:unhideWhenUsed="1"/>
+    <w:lsdException w:name="Table Elegant" w:semiHidden="1" w:unhideWhenUsed="1"/>
+    <w:lsdException w:name="Table Professional" w:semiHidden="1" w:unhideWhenUsed="1"/>
+    <w:lsdException w:name="Table Subtle 1" w:semiHidden="1" w:unhideWhenUsed="1"/>
+    <w:lsdException w:name="Table Subtle 2" w:semiHidden="1" w:unhideWhenUsed="1"/>
+    <w:lsdException w:name="Table Web 1" w:semiHidden="1" w:unhideWhenUsed="1"/>
+    <w:lsdException w:name="Table Web 2" w:semiHidden="1" w:unhideWhenUsed="1"/>
+    <w:lsdException w:name="Table Web 3" w:semiHidden="1" w:unhideWhenUsed="1"/>
+    <w:lsdException w:name="Balloon Text" w:semiHidden="1" w:unhideWhenUsed="1"/>
+    <w:lsdException w:name="Table Theme" w:semiHidden="1" w:unhideWhenUsed="1"/>
     <w:lsdException w:name="Placeholder Text" w:semiHidden="1" w:uiPriority="99"/>
     <w:lsdException w:name="No Spacing" w:uiPriority="1" w:qFormat="1"/>
     <w:lsdException w:name="Light Shading" w:uiPriority="60"/>
@@ -5978,481 +6350,110 @@
     <w:lsdException w:name="Book Title" w:uiPriority="33" w:qFormat="1"/>
     <w:lsdException w:name="Bibliography" w:semiHidden="1" w:uiPriority="37" w:unhideWhenUsed="1"/>
     <w:lsdException w:name="TOC Heading" w:semiHidden="1" w:uiPriority="39" w:unhideWhenUsed="1" w:qFormat="1"/>
-  </w:latentStyles>
-  <w:style w:type="paragraph" w:default="1" w:styleId="Normal">
-    <w:name w:val="Normal"/>
-    <w:qFormat/>
-    <w:rsid w:val="000E2005"/>
-  </w:style>
-  <w:style w:type="paragraph" w:styleId="Heading1">
-    <w:name w:val="heading 1"/>
-    <w:basedOn w:val="Normal"/>
-    <w:next w:val="Normal"/>
-    <w:qFormat/>
-    <w:rsid w:val="000E2005"/>
-    <w:pPr>
-      <w:keepNext/>
-      <w:jc w:val="both"/>
-      <w:outlineLvl w:val="0"/>
-    </w:pPr>
-    <w:rPr>
-      <w:rFonts w:ascii="Arial" w:hAnsi="Arial"/>
-      <w:b/>
-      <w:bCs/>
-    </w:rPr>
-  </w:style>
-  <w:style w:type="paragraph" w:styleId="Heading2">
-    <w:name w:val="heading 2"/>
-    <w:basedOn w:val="Normal"/>
-    <w:next w:val="Normal"/>
-    <w:qFormat/>
-    <w:rsid w:val="000E2005"/>
-    <w:pPr>
-      <w:keepNext/>
-      <w:outlineLvl w:val="1"/>
-    </w:pPr>
-    <w:rPr>
-      <w:b/>
-      <w:bCs/>
-      <w:sz w:val="24"/>
-    </w:rPr>
-  </w:style>
-  <w:style w:type="paragraph" w:styleId="Heading3">
-    <w:name w:val="heading 3"/>
-    <w:basedOn w:val="Normal"/>
-    <w:next w:val="Normal"/>
-    <w:qFormat/>
-    <w:rsid w:val="000E2005"/>
-    <w:pPr>
-      <w:keepNext/>
-      <w:outlineLvl w:val="2"/>
-    </w:pPr>
-    <w:rPr>
-      <w:rFonts w:ascii="Arial" w:hAnsi="Arial"/>
-      <w:b/>
-    </w:rPr>
-  </w:style>
-  <w:style w:type="paragraph" w:styleId="Heading4">
-    <w:name w:val="heading 4"/>
-    <w:basedOn w:val="Normal"/>
-    <w:next w:val="Normal"/>
-    <w:qFormat/>
-    <w:rsid w:val="000E2005"/>
-    <w:pPr>
-      <w:keepNext/>
-      <w:outlineLvl w:val="3"/>
-    </w:pPr>
-    <w:rPr>
-      <w:bCs/>
-      <w:sz w:val="24"/>
-    </w:rPr>
-  </w:style>
-  <w:style w:type="paragraph" w:styleId="Heading6">
-    <w:name w:val="heading 6"/>
-    <w:basedOn w:val="Normal"/>
-    <w:next w:val="Normal"/>
-    <w:qFormat/>
-    <w:rsid w:val="000E2005"/>
-    <w:pPr>
-      <w:keepNext/>
-      <w:outlineLvl w:val="5"/>
-    </w:pPr>
-    <w:rPr>
-      <w:rFonts w:ascii="Arial" w:hAnsi="Arial"/>
-      <w:b/>
-      <w:color w:val="FF0000"/>
-      <w:sz w:val="22"/>
-      <w:u w:val="single"/>
-    </w:rPr>
-  </w:style>
-  <w:style w:type="character" w:default="1" w:styleId="DefaultParagraphFont">
-    <w:name w:val="Default Paragraph Font"/>
-    <w:uiPriority w:val="1"/>
-    <w:semiHidden/>
-    <w:unhideWhenUsed/>
-  </w:style>
-  <w:style w:type="table" w:default="1" w:styleId="TableNormal">
-    <w:name w:val="Normal Table"/>
-    <w:uiPriority w:val="99"/>
-    <w:semiHidden/>
-    <w:unhideWhenUsed/>
-    <w:tblPr>
-      <w:tblInd w:w="0" w:type="dxa"/>
-      <w:tblCellMar>
-        <w:top w:w="0" w:type="dxa"/>
-        <w:left w:w="108" w:type="dxa"/>
-        <w:bottom w:w="0" w:type="dxa"/>
-        <w:right w:w="108" w:type="dxa"/>
-      </w:tblCellMar>
-    </w:tblPr>
-  </w:style>
-  <w:style w:type="numbering" w:default="1" w:styleId="NoList">
-    <w:name w:val="No List"/>
-    <w:uiPriority w:val="99"/>
-    <w:semiHidden/>
-    <w:unhideWhenUsed/>
-  </w:style>
-  <w:style w:type="paragraph" w:styleId="Header">
-    <w:name w:val="header"/>
-    <w:basedOn w:val="Normal"/>
-    <w:link w:val="HeaderChar"/>
-    <w:rsid w:val="000E2005"/>
-    <w:pPr>
-      <w:tabs>
-        <w:tab w:val="center" w:pos="4320"/>
-        <w:tab w:val="right" w:pos="8640"/>
-      </w:tabs>
-    </w:pPr>
-  </w:style>
-  <w:style w:type="paragraph" w:styleId="Footer">
-    <w:name w:val="footer"/>
-    <w:basedOn w:val="Normal"/>
-    <w:rsid w:val="000E2005"/>
-    <w:pPr>
-      <w:tabs>
-        <w:tab w:val="center" w:pos="4320"/>
-        <w:tab w:val="right" w:pos="8640"/>
-      </w:tabs>
-    </w:pPr>
-  </w:style>
-  <w:style w:type="character" w:styleId="PageNumber">
-    <w:name w:val="page number"/>
-    <w:basedOn w:val="DefaultParagraphFont"/>
-    <w:rsid w:val="000E2005"/>
-  </w:style>
-  <w:style w:type="paragraph" w:styleId="BodyText">
-    <w:name w:val="Body Text"/>
-    <w:basedOn w:val="Normal"/>
-    <w:rsid w:val="000E2005"/>
-    <w:pPr>
-      <w:jc w:val="both"/>
-    </w:pPr>
-    <w:rPr>
-      <w:rFonts w:ascii="Arial" w:hAnsi="Arial"/>
-      <w:sz w:val="22"/>
-    </w:rPr>
-  </w:style>
-  <w:style w:type="paragraph" w:styleId="DocumentMap">
-    <w:name w:val="Document Map"/>
-    <w:basedOn w:val="Normal"/>
-    <w:semiHidden/>
-    <w:rsid w:val="00FA794E"/>
-    <w:pPr>
-      <w:shd w:val="clear" w:color="auto" w:fill="000080"/>
-    </w:pPr>
-    <w:rPr>
-      <w:rFonts w:ascii="Tahoma" w:hAnsi="Tahoma" w:cs="Tahoma"/>
-    </w:rPr>
-  </w:style>
-  <w:style w:type="paragraph" w:styleId="BodyTextIndent3">
-    <w:name w:val="Body Text Indent 3"/>
-    <w:basedOn w:val="Normal"/>
-    <w:rsid w:val="00793326"/>
-    <w:pPr>
-      <w:spacing w:after="120"/>
-      <w:ind w:left="360"/>
-    </w:pPr>
-    <w:rPr>
-      <w:sz w:val="16"/>
-      <w:szCs w:val="16"/>
-    </w:rPr>
-  </w:style>
-  <w:style w:type="paragraph" w:customStyle="1" w:styleId="WW-BodyText3">
-    <w:name w:val="WW-Body Text 3"/>
-    <w:basedOn w:val="Normal"/>
-    <w:rsid w:val="004D6D8F"/>
-    <w:pPr>
-      <w:suppressAutoHyphens/>
-    </w:pPr>
-    <w:rPr>
-      <w:rFonts w:ascii="BSO Palatino" w:hAnsi="BSO Palatino"/>
-      <w:b/>
-      <w:sz w:val="22"/>
-      <w:lang w:val="en-GB" w:eastAsia="en-IN"/>
-    </w:rPr>
-  </w:style>
-  <w:style w:type="paragraph" w:customStyle="1" w:styleId="WW-BodyTextIndent3">
-    <w:name w:val="WW-Body Text Indent 3"/>
-    <w:basedOn w:val="Normal"/>
-    <w:rsid w:val="002E0DAE"/>
-    <w:pPr>
-      <w:suppressAutoHyphens/>
-      <w:ind w:left="360" w:firstLine="1"/>
-      <w:jc w:val="both"/>
-    </w:pPr>
-    <w:rPr>
-      <w:rFonts w:ascii="Arial" w:hAnsi="Arial"/>
-      <w:color w:val="000000"/>
-      <w:sz w:val="22"/>
-      <w:lang w:eastAsia="en-IN"/>
-    </w:rPr>
-  </w:style>
-  <w:style w:type="paragraph" w:customStyle="1" w:styleId="WW-BodyTextIndent31">
-    <w:name w:val="WW-Body Text Indent 31"/>
-    <w:basedOn w:val="Normal"/>
-    <w:rsid w:val="006A1405"/>
-    <w:pPr>
-      <w:suppressAutoHyphens/>
-      <w:ind w:firstLine="720"/>
-    </w:pPr>
-    <w:rPr>
-      <w:rFonts w:ascii="Arial" w:hAnsi="Arial"/>
-      <w:lang w:eastAsia="en-IN"/>
-    </w:rPr>
-  </w:style>
-  <w:style w:type="paragraph" w:styleId="BalloonText">
-    <w:name w:val="Balloon Text"/>
-    <w:basedOn w:val="Normal"/>
-    <w:link w:val="BalloonTextChar"/>
-    <w:rsid w:val="00B277AF"/>
-    <w:rPr>
-      <w:rFonts w:ascii="Tahoma" w:hAnsi="Tahoma" w:cs="Tahoma"/>
-      <w:sz w:val="16"/>
-      <w:szCs w:val="16"/>
-    </w:rPr>
-  </w:style>
-  <w:style w:type="character" w:customStyle="1" w:styleId="BalloonTextChar">
-    <w:name w:val="Balloon Text Char"/>
-    <w:basedOn w:val="DefaultParagraphFont"/>
-    <w:link w:val="BalloonText"/>
-    <w:rsid w:val="00B277AF"/>
-    <w:rPr>
-      <w:rFonts w:ascii="Tahoma" w:hAnsi="Tahoma" w:cs="Tahoma"/>
-      <w:sz w:val="16"/>
-      <w:szCs w:val="16"/>
-    </w:rPr>
-  </w:style>
-  <w:style w:type="paragraph" w:styleId="BodyTextIndent">
-    <w:name w:val="Body Text Indent"/>
-    <w:basedOn w:val="Normal"/>
-    <w:link w:val="BodyTextIndentChar"/>
-    <w:rsid w:val="005B2DA1"/>
-    <w:pPr>
-      <w:spacing w:after="120"/>
-      <w:ind w:left="360"/>
-    </w:pPr>
-  </w:style>
-  <w:style w:type="character" w:customStyle="1" w:styleId="BodyTextIndentChar">
-    <w:name w:val="Body Text Indent Char"/>
-    <w:basedOn w:val="DefaultParagraphFont"/>
-    <w:link w:val="BodyTextIndent"/>
-    <w:rsid w:val="005B2DA1"/>
-  </w:style>
-  <w:style w:type="paragraph" w:styleId="BodyText2">
-    <w:name w:val="Body Text 2"/>
-    <w:basedOn w:val="Normal"/>
-    <w:link w:val="BodyText2Char"/>
-    <w:rsid w:val="009A36B4"/>
-    <w:pPr>
-      <w:spacing w:after="120" w:line="480" w:lineRule="auto"/>
-    </w:pPr>
-  </w:style>
-  <w:style w:type="character" w:customStyle="1" w:styleId="BodyText2Char">
-    <w:name w:val="Body Text 2 Char"/>
-    <w:basedOn w:val="DefaultParagraphFont"/>
-    <w:link w:val="BodyText2"/>
-    <w:rsid w:val="009A36B4"/>
-  </w:style>
-  <w:style w:type="paragraph" w:styleId="ListParagraph">
-    <w:name w:val="List Paragraph"/>
-    <w:basedOn w:val="Normal"/>
-    <w:uiPriority w:val="34"/>
-    <w:qFormat/>
-    <w:rsid w:val="009A36B4"/>
-    <w:pPr>
-      <w:ind w:left="720"/>
-      <w:contextualSpacing/>
-    </w:pPr>
-  </w:style>
-  <w:style w:type="character" w:customStyle="1" w:styleId="HeaderChar">
-    <w:name w:val="Header Char"/>
-    <w:basedOn w:val="DefaultParagraphFont"/>
-    <w:link w:val="Header"/>
-    <w:rsid w:val="00994844"/>
-  </w:style>
-  <w:style w:type="character" w:styleId="CommentReference">
-    <w:name w:val="annotation reference"/>
-    <w:basedOn w:val="DefaultParagraphFont"/>
-    <w:rsid w:val="00A47DEE"/>
-    <w:rPr>
-      <w:sz w:val="16"/>
-      <w:szCs w:val="16"/>
-    </w:rPr>
-  </w:style>
-  <w:style w:type="paragraph" w:styleId="CommentText">
-    <w:name w:val="annotation text"/>
-    <w:basedOn w:val="Normal"/>
-    <w:link w:val="CommentTextChar"/>
-    <w:rsid w:val="00A47DEE"/>
-  </w:style>
-  <w:style w:type="character" w:customStyle="1" w:styleId="CommentTextChar">
-    <w:name w:val="Comment Text Char"/>
-    <w:basedOn w:val="DefaultParagraphFont"/>
-    <w:link w:val="CommentText"/>
-    <w:rsid w:val="00A47DEE"/>
-  </w:style>
-  <w:style w:type="paragraph" w:styleId="CommentSubject">
-    <w:name w:val="annotation subject"/>
-    <w:basedOn w:val="CommentText"/>
-    <w:next w:val="CommentText"/>
-    <w:link w:val="CommentSubjectChar"/>
-    <w:rsid w:val="00A47DEE"/>
-    <w:rPr>
-      <w:b/>
-      <w:bCs/>
-    </w:rPr>
-  </w:style>
-  <w:style w:type="character" w:customStyle="1" w:styleId="CommentSubjectChar">
-    <w:name w:val="Comment Subject Char"/>
-    <w:basedOn w:val="CommentTextChar"/>
-    <w:link w:val="CommentSubject"/>
-    <w:rsid w:val="00A47DEE"/>
-    <w:rPr>
-      <w:b/>
-      <w:bCs/>
-    </w:rPr>
-  </w:style>
-</w:styles>
-</file>
-
-<file path=word/stylesWithEffects.xml><?xml version="1.0" encoding="utf-8"?>
-<w:styles xmlns:wpc="http://schemas.microsoft.com/office/word/2010/wordprocessingCanvas" xmlns:mc="http://schemas.openxmlformats.org/markup-compatibility/2006" xmlns:o="urn:schemas-microsoft-com:office:office" xmlns:r="http://schemas.openxmlformats.org/officeDocument/2006/relationships" xmlns:m="http://schemas.openxmlformats.org/officeDocument/2006/math" xmlns:v="urn:schemas-microsoft-com:vml" xmlns:wp14="http://schemas.microsoft.com/office/word/2010/wordprocessingDrawing" xmlns:wp="http://schemas.openxmlformats.org/drawingml/2006/wordprocessingDrawing" xmlns:w10="urn:schemas-microsoft-com:office:word" xmlns:w="http://schemas.openxmlformats.org/wordprocessingml/2006/main" xmlns:w14="http://schemas.microsoft.com/office/word/2010/wordml" xmlns:wpg="http://schemas.microsoft.com/office/word/2010/wordprocessingGroup" xmlns:wpi="http://schemas.microsoft.com/office/word/2010/wordprocessingInk" xmlns:wne="http://schemas.microsoft.com/office/word/2006/wordml" xmlns:wps="http://schemas.microsoft.com/office/word/2010/wordprocessingShape" mc:Ignorable="w14 wp14">
-  <w:docDefaults>
-    <w:rPrDefault>
-      <w:rPr>
-        <w:rFonts w:ascii="Times New Roman" w:eastAsia="Times New Roman" w:hAnsi="Times New Roman" w:cs="Times New Roman"/>
-        <w:lang w:val="en-US" w:eastAsia="en-US" w:bidi="ar-SA"/>
-      </w:rPr>
-    </w:rPrDefault>
-    <w:pPrDefault/>
-  </w:docDefaults>
-  <w:latentStyles w:defLockedState="0" w:defUIPriority="0" w:defSemiHidden="0" w:defUnhideWhenUsed="0" w:defQFormat="0" w:count="267">
-    <w:lsdException w:name="Normal" w:qFormat="1"/>
-    <w:lsdException w:name="heading 1" w:qFormat="1"/>
-    <w:lsdException w:name="heading 2" w:qFormat="1"/>
-    <w:lsdException w:name="heading 3" w:qFormat="1"/>
-    <w:lsdException w:name="heading 4" w:qFormat="1"/>
-    <w:lsdException w:name="heading 5" w:semiHidden="1" w:unhideWhenUsed="1" w:qFormat="1"/>
-    <w:lsdException w:name="heading 6" w:qFormat="1"/>
-    <w:lsdException w:name="heading 7" w:semiHidden="1" w:unhideWhenUsed="1" w:qFormat="1"/>
-    <w:lsdException w:name="heading 8" w:semiHidden="1" w:unhideWhenUsed="1" w:qFormat="1"/>
-    <w:lsdException w:name="heading 9" w:semiHidden="1" w:unhideWhenUsed="1" w:qFormat="1"/>
-    <w:lsdException w:name="caption" w:semiHidden="1" w:unhideWhenUsed="1" w:qFormat="1"/>
-    <w:lsdException w:name="Title" w:qFormat="1"/>
-    <w:lsdException w:name="Subtitle" w:qFormat="1"/>
-    <w:lsdException w:name="Strong" w:qFormat="1"/>
-    <w:lsdException w:name="Emphasis" w:qFormat="1"/>
-    <w:lsdException w:name="Placeholder Text" w:semiHidden="1" w:uiPriority="99"/>
-    <w:lsdException w:name="No Spacing" w:uiPriority="1" w:qFormat="1"/>
-    <w:lsdException w:name="Light Shading" w:uiPriority="60"/>
-    <w:lsdException w:name="Light List" w:uiPriority="61"/>
-    <w:lsdException w:name="Light Grid" w:uiPriority="62"/>
-    <w:lsdException w:name="Medium Shading 1" w:uiPriority="63"/>
-    <w:lsdException w:name="Medium Shading 2" w:uiPriority="64"/>
-    <w:lsdException w:name="Medium List 1" w:uiPriority="65"/>
-    <w:lsdException w:name="Medium List 2" w:uiPriority="66"/>
-    <w:lsdException w:name="Medium Grid 1" w:uiPriority="67"/>
-    <w:lsdException w:name="Medium Grid 2" w:uiPriority="68"/>
-    <w:lsdException w:name="Medium Grid 3" w:uiPriority="69"/>
-    <w:lsdException w:name="Dark List" w:uiPriority="70"/>
-    <w:lsdException w:name="Colorful Shading" w:uiPriority="71"/>
-    <w:lsdException w:name="Colorful List" w:uiPriority="72"/>
-    <w:lsdException w:name="Colorful Grid" w:uiPriority="73"/>
-    <w:lsdException w:name="Light Shading Accent 1" w:uiPriority="60"/>
-    <w:lsdException w:name="Light List Accent 1" w:uiPriority="61"/>
-    <w:lsdException w:name="Light Grid Accent 1" w:uiPriority="62"/>
-    <w:lsdException w:name="Medium Shading 1 Accent 1" w:uiPriority="63"/>
-    <w:lsdException w:name="Medium Shading 2 Accent 1" w:uiPriority="64"/>
-    <w:lsdException w:name="Medium List 1 Accent 1" w:uiPriority="65"/>
-    <w:lsdException w:name="Revision" w:semiHidden="1" w:uiPriority="99"/>
-    <w:lsdException w:name="List Paragraph" w:uiPriority="34" w:qFormat="1"/>
-    <w:lsdException w:name="Quote" w:uiPriority="29" w:qFormat="1"/>
-    <w:lsdException w:name="Intense Quote" w:uiPriority="30" w:qFormat="1"/>
-    <w:lsdException w:name="Medium List 2 Accent 1" w:uiPriority="66"/>
-    <w:lsdException w:name="Medium Grid 1 Accent 1" w:uiPriority="67"/>
-    <w:lsdException w:name="Medium Grid 2 Accent 1" w:uiPriority="68"/>
-    <w:lsdException w:name="Medium Grid 3 Accent 1" w:uiPriority="69"/>
-    <w:lsdException w:name="Dark List Accent 1" w:uiPriority="70"/>
-    <w:lsdException w:name="Colorful Shading Accent 1" w:uiPriority="71"/>
-    <w:lsdException w:name="Colorful List Accent 1" w:uiPriority="72"/>
-    <w:lsdException w:name="Colorful Grid Accent 1" w:uiPriority="73"/>
-    <w:lsdException w:name="Light Shading Accent 2" w:uiPriority="60"/>
-    <w:lsdException w:name="Light List Accent 2" w:uiPriority="61"/>
-    <w:lsdException w:name="Light Grid Accent 2" w:uiPriority="62"/>
-    <w:lsdException w:name="Medium Shading 1 Accent 2" w:uiPriority="63"/>
-    <w:lsdException w:name="Medium Shading 2 Accent 2" w:uiPriority="64"/>
-    <w:lsdException w:name="Medium List 1 Accent 2" w:uiPriority="65"/>
-    <w:lsdException w:name="Medium List 2 Accent 2" w:uiPriority="66"/>
-    <w:lsdException w:name="Medium Grid 1 Accent 2" w:uiPriority="67"/>
-    <w:lsdException w:name="Medium Grid 2 Accent 2" w:uiPriority="68"/>
-    <w:lsdException w:name="Medium Grid 3 Accent 2" w:uiPriority="69"/>
-    <w:lsdException w:name="Dark List Accent 2" w:uiPriority="70"/>
-    <w:lsdException w:name="Colorful Shading Accent 2" w:uiPriority="71"/>
-    <w:lsdException w:name="Colorful List Accent 2" w:uiPriority="72"/>
-    <w:lsdException w:name="Colorful Grid Accent 2" w:uiPriority="73"/>
-    <w:lsdException w:name="Light Shading Accent 3" w:uiPriority="60"/>
-    <w:lsdException w:name="Light List Accent 3" w:uiPriority="61"/>
-    <w:lsdException w:name="Light Grid Accent 3" w:uiPriority="62"/>
-    <w:lsdException w:name="Medium Shading 1 Accent 3" w:uiPriority="63"/>
-    <w:lsdException w:name="Medium Shading 2 Accent 3" w:uiPriority="64"/>
-    <w:lsdException w:name="Medium List 1 Accent 3" w:uiPriority="65"/>
-    <w:lsdException w:name="Medium List 2 Accent 3" w:uiPriority="66"/>
-    <w:lsdException w:name="Medium Grid 1 Accent 3" w:uiPriority="67"/>
-    <w:lsdException w:name="Medium Grid 2 Accent 3" w:uiPriority="68"/>
-    <w:lsdException w:name="Medium Grid 3 Accent 3" w:uiPriority="69"/>
-    <w:lsdException w:name="Dark List Accent 3" w:uiPriority="70"/>
-    <w:lsdException w:name="Colorful Shading Accent 3" w:uiPriority="71"/>
-    <w:lsdException w:name="Colorful List Accent 3" w:uiPriority="72"/>
-    <w:lsdException w:name="Colorful Grid Accent 3" w:uiPriority="73"/>
-    <w:lsdException w:name="Light Shading Accent 4" w:uiPriority="60"/>
-    <w:lsdException w:name="Light List Accent 4" w:uiPriority="61"/>
-    <w:lsdException w:name="Light Grid Accent 4" w:uiPriority="62"/>
-    <w:lsdException w:name="Medium Shading 1 Accent 4" w:uiPriority="63"/>
-    <w:lsdException w:name="Medium Shading 2 Accent 4" w:uiPriority="64"/>
-    <w:lsdException w:name="Medium List 1 Accent 4" w:uiPriority="65"/>
-    <w:lsdException w:name="Medium List 2 Accent 4" w:uiPriority="66"/>
-    <w:lsdException w:name="Medium Grid 1 Accent 4" w:uiPriority="67"/>
-    <w:lsdException w:name="Medium Grid 2 Accent 4" w:uiPriority="68"/>
-    <w:lsdException w:name="Medium Grid 3 Accent 4" w:uiPriority="69"/>
-    <w:lsdException w:name="Dark List Accent 4" w:uiPriority="70"/>
-    <w:lsdException w:name="Colorful Shading Accent 4" w:uiPriority="71"/>
-    <w:lsdException w:name="Colorful List Accent 4" w:uiPriority="72"/>
-    <w:lsdException w:name="Colorful Grid Accent 4" w:uiPriority="73"/>
-    <w:lsdException w:name="Light Shading Accent 5" w:uiPriority="60"/>
-    <w:lsdException w:name="Light List Accent 5" w:uiPriority="61"/>
-    <w:lsdException w:name="Light Grid Accent 5" w:uiPriority="62"/>
-    <w:lsdException w:name="Medium Shading 1 Accent 5" w:uiPriority="63"/>
-    <w:lsdException w:name="Medium Shading 2 Accent 5" w:uiPriority="64"/>
-    <w:lsdException w:name="Medium List 1 Accent 5" w:uiPriority="65"/>
-    <w:lsdException w:name="Medium List 2 Accent 5" w:uiPriority="66"/>
-    <w:lsdException w:name="Medium Grid 1 Accent 5" w:uiPriority="67"/>
-    <w:lsdException w:name="Medium Grid 2 Accent 5" w:uiPriority="68"/>
-    <w:lsdException w:name="Medium Grid 3 Accent 5" w:uiPriority="69"/>
-    <w:lsdException w:name="Dark List Accent 5" w:uiPriority="70"/>
-    <w:lsdException w:name="Colorful Shading Accent 5" w:uiPriority="71"/>
-    <w:lsdException w:name="Colorful List Accent 5" w:uiPriority="72"/>
-    <w:lsdException w:name="Colorful Grid Accent 5" w:uiPriority="73"/>
-    <w:lsdException w:name="Light Shading Accent 6" w:uiPriority="60"/>
-    <w:lsdException w:name="Light List Accent 6" w:uiPriority="61"/>
-    <w:lsdException w:name="Light Grid Accent 6" w:uiPriority="62"/>
-    <w:lsdException w:name="Medium Shading 1 Accent 6" w:uiPriority="63"/>
-    <w:lsdException w:name="Medium Shading 2 Accent 6" w:uiPriority="64"/>
-    <w:lsdException w:name="Medium List 1 Accent 6" w:uiPriority="65"/>
-    <w:lsdException w:name="Medium List 2 Accent 6" w:uiPriority="66"/>
-    <w:lsdException w:name="Medium Grid 1 Accent 6" w:uiPriority="67"/>
-    <w:lsdException w:name="Medium Grid 2 Accent 6" w:uiPriority="68"/>
-    <w:lsdException w:name="Medium Grid 3 Accent 6" w:uiPriority="69"/>
-    <w:lsdException w:name="Dark List Accent 6" w:uiPriority="70"/>
-    <w:lsdException w:name="Colorful Shading Accent 6" w:uiPriority="71"/>
-    <w:lsdException w:name="Colorful List Accent 6" w:uiPriority="72"/>
-    <w:lsdException w:name="Colorful Grid Accent 6" w:uiPriority="73"/>
-    <w:lsdException w:name="Subtle Emphasis" w:uiPriority="19" w:qFormat="1"/>
-    <w:lsdException w:name="Intense Emphasis" w:uiPriority="21" w:qFormat="1"/>
-    <w:lsdException w:name="Subtle Reference" w:uiPriority="31" w:qFormat="1"/>
-    <w:lsdException w:name="Intense Reference" w:uiPriority="32" w:qFormat="1"/>
-    <w:lsdException w:name="Book Title" w:uiPriority="33" w:qFormat="1"/>
-    <w:lsdException w:name="Bibliography" w:semiHidden="1" w:uiPriority="37" w:unhideWhenUsed="1"/>
-    <w:lsdException w:name="TOC Heading" w:semiHidden="1" w:uiPriority="39" w:unhideWhenUsed="1" w:qFormat="1"/>
+    <w:lsdException w:name="Plain Table 1" w:uiPriority="41"/>
+    <w:lsdException w:name="Plain Table 2" w:uiPriority="42"/>
+    <w:lsdException w:name="Plain Table 3" w:uiPriority="43"/>
+    <w:lsdException w:name="Plain Table 4" w:uiPriority="44"/>
+    <w:lsdException w:name="Plain Table 5" w:uiPriority="45"/>
+    <w:lsdException w:name="Grid Table Light" w:uiPriority="40"/>
+    <w:lsdException w:name="Grid Table 1 Light" w:uiPriority="46"/>
+    <w:lsdException w:name="Grid Table 2" w:uiPriority="47"/>
+    <w:lsdException w:name="Grid Table 3" w:uiPriority="48"/>
+    <w:lsdException w:name="Grid Table 4" w:uiPriority="49"/>
+    <w:lsdException w:name="Grid Table 5 Dark" w:uiPriority="50"/>
+    <w:lsdException w:name="Grid Table 6 Colorful" w:uiPriority="51"/>
+    <w:lsdException w:name="Grid Table 7 Colorful" w:uiPriority="52"/>
+    <w:lsdException w:name="Grid Table 1 Light Accent 1" w:uiPriority="46"/>
+    <w:lsdException w:name="Grid Table 2 Accent 1" w:uiPriority="47"/>
+    <w:lsdException w:name="Grid Table 3 Accent 1" w:uiPriority="48"/>
+    <w:lsdException w:name="Grid Table 4 Accent 1" w:uiPriority="49"/>
+    <w:lsdException w:name="Grid Table 5 Dark Accent 1" w:uiPriority="50"/>
+    <w:lsdException w:name="Grid Table 6 Colorful Accent 1" w:uiPriority="51"/>
+    <w:lsdException w:name="Grid Table 7 Colorful Accent 1" w:uiPriority="52"/>
+    <w:lsdException w:name="Grid Table 1 Light Accent 2" w:uiPriority="46"/>
+    <w:lsdException w:name="Grid Table 2 Accent 2" w:uiPriority="47"/>
+    <w:lsdException w:name="Grid Table 3 Accent 2" w:uiPriority="48"/>
+    <w:lsdException w:name="Grid Table 4 Accent 2" w:uiPriority="49"/>
+    <w:lsdException w:name="Grid Table 5 Dark Accent 2" w:uiPriority="50"/>
+    <w:lsdException w:name="Grid Table 6 Colorful Accent 2" w:uiPriority="51"/>
+    <w:lsdException w:name="Grid Table 7 Colorful Accent 2" w:uiPriority="52"/>
+    <w:lsdException w:name="Grid Table 1 Light Accent 3" w:uiPriority="46"/>
+    <w:lsdException w:name="Grid Table 2 Accent 3" w:uiPriority="47"/>
+    <w:lsdException w:name="Grid Table 3 Accent 3" w:uiPriority="48"/>
+    <w:lsdException w:name="Grid Table 4 Accent 3" w:uiPriority="49"/>
+    <w:lsdException w:name="Grid Table 5 Dark Accent 3" w:uiPriority="50"/>
+    <w:lsdException w:name="Grid Table 6 Colorful Accent 3" w:uiPriority="51"/>
+    <w:lsdException w:name="Grid Table 7 Colorful Accent 3" w:uiPriority="52"/>
+    <w:lsdException w:name="Grid Table 1 Light Accent 4" w:uiPriority="46"/>
+    <w:lsdException w:name="Grid Table 2 Accent 4" w:uiPriority="47"/>
+    <w:lsdException w:name="Grid Table 3 Accent 4" w:uiPriority="48"/>
+    <w:lsdException w:name="Grid Table 4 Accent 4" w:uiPriority="49"/>
+    <w:lsdException w:name="Grid Table 5 Dark Accent 4" w:uiPriority="50"/>
+    <w:lsdException w:name="Grid Table 6 Colorful Accent 4" w:uiPriority="51"/>
+    <w:lsdException w:name="Grid Table 7 Colorful Accent 4" w:uiPriority="52"/>
+    <w:lsdException w:name="Grid Table 1 Light Accent 5" w:uiPriority="46"/>
+    <w:lsdException w:name="Grid Table 2 Accent 5" w:uiPriority="47"/>
+    <w:lsdException w:name="Grid Table 3 Accent 5" w:uiPriority="48"/>
+    <w:lsdException w:name="Grid Table 4 Accent 5" w:uiPriority="49"/>
+    <w:lsdException w:name="Grid Table 5 Dark Accent 5" w:uiPriority="50"/>
+    <w:lsdException w:name="Grid Table 6 Colorful Accent 5" w:uiPriority="51"/>
+    <w:lsdException w:name="Grid Table 7 Colorful Accent 5" w:uiPriority="52"/>
+    <w:lsdException w:name="Grid Table 1 Light Accent 6" w:uiPriority="46"/>
+    <w:lsdException w:name="Grid Table 2 Accent 6" w:uiPriority="47"/>
+    <w:lsdException w:name="Grid Table 3 Accent 6" w:uiPriority="48"/>
+    <w:lsdException w:name="Grid Table 4 Accent 6" w:uiPriority="49"/>
+    <w:lsdException w:name="Grid Table 5 Dark Accent 6" w:uiPriority="50"/>
+    <w:lsdException w:name="Grid Table 6 Colorful Accent 6" w:uiPriority="51"/>
+    <w:lsdException w:name="Grid Table 7 Colorful Accent 6" w:uiPriority="52"/>
+    <w:lsdException w:name="List Table 1 Light" w:uiPriority="46"/>
+    <w:lsdException w:name="List Table 2" w:uiPriority="47"/>
+    <w:lsdException w:name="List Table 3" w:uiPriority="48"/>
+    <w:lsdException w:name="List Table 4" w:uiPriority="49"/>
+    <w:lsdException w:name="List Table 5 Dark" w:uiPriority="50"/>
+    <w:lsdException w:name="List Table 6 Colorful" w:uiPriority="51"/>
+    <w:lsdException w:name="List Table 7 Colorful" w:uiPriority="52"/>
+    <w:lsdException w:name="List Table 1 Light Accent 1" w:uiPriority="46"/>
+    <w:lsdException w:name="List Table 2 Accent 1" w:uiPriority="47"/>
+    <w:lsdException w:name="List Table 3 Accent 1" w:uiPriority="48"/>
+    <w:lsdException w:name="List Table 4 Accent 1" w:uiPriority="49"/>
+    <w:lsdException w:name="List Table 5 Dark Accent 1" w:uiPriority="50"/>
+    <w:lsdException w:name="List Table 6 Colorful Accent 1" w:uiPriority="51"/>
+    <w:lsdException w:name="List Table 7 Colorful Accent 1" w:uiPriority="52"/>
+    <w:lsdException w:name="List Table 1 Light Accent 2" w:uiPriority="46"/>
+    <w:lsdException w:name="List Table 2 Accent 2" w:uiPriority="47"/>
+    <w:lsdException w:name="List Table 3 Accent 2" w:uiPriority="48"/>
+    <w:lsdException w:name="List Table 4 Accent 2" w:uiPriority="49"/>
+    <w:lsdException w:name="List Table 5 Dark Accent 2" w:uiPriority="50"/>
+    <w:lsdException w:name="List Table 6 Colorful Accent 2" w:uiPriority="51"/>
+    <w:lsdException w:name="List Table 7 Colorful Accent 2" w:uiPriority="52"/>
+    <w:lsdException w:name="List Table 1 Light Accent 3" w:uiPriority="46"/>
+    <w:lsdException w:name="List Table 2 Accent 3" w:uiPriority="47"/>
+    <w:lsdException w:name="List Table 3 Accent 3" w:uiPriority="48"/>
+    <w:lsdException w:name="List Table 4 Accent 3" w:uiPriority="49"/>
+    <w:lsdException w:name="List Table 5 Dark Accent 3" w:uiPriority="50"/>
+    <w:lsdException w:name="List Table 6 Colorful Accent 3" w:uiPriority="51"/>
+    <w:lsdException w:name="List Table 7 Colorful Accent 3" w:uiPriority="52"/>
+    <w:lsdException w:name="List Table 1 Light Accent 4" w:uiPriority="46"/>
+    <w:lsdException w:name="List Table 2 Accent 4" w:uiPriority="47"/>
+    <w:lsdException w:name="List Table 3 Accent 4" w:uiPriority="48"/>
+    <w:lsdException w:name="List Table 4 Accent 4" w:uiPriority="49"/>
+    <w:lsdException w:name="List Table 5 Dark Accent 4" w:uiPriority="50"/>
+    <w:lsdException w:name="List Table 6 Colorful Accent 4" w:uiPriority="51"/>
+    <w:lsdException w:name="List Table 7 Colorful Accent 4" w:uiPriority="52"/>
+    <w:lsdException w:name="List Table 1 Light Accent 5" w:uiPriority="46"/>
+    <w:lsdException w:name="List Table 2 Accent 5" w:uiPriority="47"/>
+    <w:lsdException w:name="List Table 3 Accent 5" w:uiPriority="48"/>
+    <w:lsdException w:name="List Table 4 Accent 5" w:uiPriority="49"/>
+    <w:lsdException w:name="List Table 5 Dark Accent 5" w:uiPriority="50"/>
+    <w:lsdException w:name="List Table 6 Colorful Accent 5" w:uiPriority="51"/>
+    <w:lsdException w:name="List Table 7 Colorful Accent 5" w:uiPriority="52"/>
+    <w:lsdException w:name="List Table 1 Light Accent 6" w:uiPriority="46"/>
+    <w:lsdException w:name="List Table 2 Accent 6" w:uiPriority="47"/>
+    <w:lsdException w:name="List Table 3 Accent 6" w:uiPriority="48"/>
+    <w:lsdException w:name="List Table 4 Accent 6" w:uiPriority="49"/>
+    <w:lsdException w:name="List Table 5 Dark Accent 6" w:uiPriority="50"/>
+    <w:lsdException w:name="List Table 6 Colorful Accent 6" w:uiPriority="51"/>
+    <w:lsdException w:name="List Table 7 Colorful Accent 6" w:uiPriority="52"/>
   </w:latentStyles>
   <w:style w:type="paragraph" w:default="1" w:styleId="Normal">
     <w:name w:val="Normal"/>
@@ -7078,7 +7079,7 @@
 </file>
 
 <file path=customXml/itemProps1.xml><?xml version="1.0" encoding="utf-8"?>
-<ds:datastoreItem xmlns:ds="http://schemas.openxmlformats.org/officeDocument/2006/customXml" ds:itemID="{F6E316FA-737D-49A8-9910-E05B513D7AF9}">
+<ds:datastoreItem xmlns:ds="http://schemas.openxmlformats.org/officeDocument/2006/customXml" ds:itemID="{1327AE8E-8928-44AA-898D-631498259140}">
   <ds:schemaRefs>
     <ds:schemaRef ds:uri="http://schemas.openxmlformats.org/officeDocument/2006/bibliography"/>
   </ds:schemaRefs>
